--- a/wedding/Groom's Mother.docx
+++ b/wedding/Groom's Mother.docx
@@ -203,7 +203,7 @@
         <w:jc w:val="center"/>
         <w:rPr>
           <w:rFonts w:ascii="Edwardian Script ITC" w:hAnsi="Edwardian Script ITC" w:cs="Arial"/>
-          <w:color w:val="FF66CC"/>
+          <w:color w:val="000000" w:themeColor="text1"/>
           <w:sz w:val="52"/>
           <w:szCs w:val="52"/>
         </w:rPr>
@@ -211,11 +211,11 @@
       <w:r>
         <w:rPr>
           <w:rFonts w:ascii="Edwardian Script ITC" w:hAnsi="Edwardian Script ITC" w:cs="Arial"/>
-          <w:color w:val="FF66CC"/>
+          <w:color w:val="000000" w:themeColor="text1"/>
           <w:sz w:val="52"/>
           <w:szCs w:val="52"/>
         </w:rPr>
-        <w:t xml:space="preserve">Not here to wed spiders</w:t>
+        <w:t>Not here to wed spiders</w:t>
       </w:r>
     </w:p>
     <w:p>
@@ -247,9 +247,8 @@
           <w:sz w:val="48"/>
           <w:szCs w:val="48"/>
         </w:rPr>
-        <w:t xml:space="preserve">Vectra Marolla</w:t>
-      </w:r>
-      <w:proofErr w:type="spellStart"/>
+        <w:t>Vectra Marolla</w:t>
+      </w:r>
       <w:r>
         <w:rPr>
           <w:rFonts w:ascii="Monotype Corsiva" w:hAnsi="Monotype Corsiva" w:cs="Arial"/>
@@ -257,25 +256,6 @@
           <w:sz w:val="48"/>
           <w:szCs w:val="48"/>
         </w:rPr>
-        <w:t/>
-      </w:r>
-      <w:proofErr w:type="spellEnd"/>
-      <w:r>
-        <w:rPr>
-          <w:rFonts w:ascii="Monotype Corsiva" w:hAnsi="Monotype Corsiva" w:cs="Arial"/>
-          <w:color w:val="000000"/>
-          <w:sz w:val="48"/>
-          <w:szCs w:val="48"/>
-        </w:rPr>
-        <w:t/>
-      </w:r>
-      <w:r>
-        <w:rPr>
-          <w:rFonts w:ascii="Monotype Corsiva" w:hAnsi="Monotype Corsiva" w:cs="Arial"/>
-          <w:color w:val="000000"/>
-          <w:sz w:val="48"/>
-          <w:szCs w:val="48"/>
-        </w:rPr>
         <w:br/>
       </w:r>
     </w:p>
@@ -291,7 +271,6 @@
           <w:lang w:eastAsia="en-AU"/>
         </w:rPr>
       </w:pPr>
-      <w:bookmarkStart w:id="0" w:name="_GoBack"/>
       <w:r>
         <w:rPr>
           <w:rFonts w:ascii="Calibri" w:eastAsia="Times New Roman" w:hAnsi="Calibri" w:cs="Calibri"/>
@@ -302,7 +281,7 @@
           <w:szCs w:val="26"/>
           <w:lang w:eastAsia="en-AU"/>
         </w:rPr>
-        <w:t xml:space="preserve">In the small town of Duck Rise, Victoria, Stralya live: BOGANS. Bogans are much like the regular folk, but drunker and louder. Some of them even fall in love. But before they settle down and poop out a mess of kids, they gotta have a wedding! Weddings are the best. Everyone gets proper plastered. Lots of kissing. Lots of drama. Fun times for all. Nothing ever goes wrong at a wedding...</w:t>
+        <w:t>In the small town of Duck Rise, Victoria, Stralya live: BOGANS. Bogans are much like the regular folk, but drunker and louder. Some of them even fall in love. But before they settle down and poop out a mess of kids, they gotta have a wedding! Weddings are the best. Everyone gets proper plastered. Lots of kissing. Lots of drama. Fun times for all. Nothing ever goes wrong at a wedding...</w:t>
       </w:r>
       <w:r>
         <w:br/>
@@ -317,35 +296,8 @@
           <w:szCs w:val="26"/>
           <w:lang w:eastAsia="en-AU"/>
         </w:rPr>
-        <w:t xml:space="preserve">**ominous thunder clack**</w:t>
-      </w:r>
-      <w:proofErr w:type="spellStart"/>
-      <w:r>
-        <w:rPr>
-          <w:rFonts w:ascii="Calibri" w:eastAsia="Times New Roman" w:hAnsi="Calibri" w:cs="Calibri"/>
-          <w:i/>
-          <w:iCs/>
-          <w:color w:val="000000"/>
-          <w:sz w:val="26"/>
-          <w:szCs w:val="26"/>
-          <w:lang w:eastAsia="en-AU"/>
-        </w:rPr>
-        <w:t/>
-      </w:r>
-      <w:proofErr w:type="spellEnd"/>
-      <w:r>
-        <w:rPr>
-          <w:rFonts w:ascii="Calibri" w:eastAsia="Times New Roman" w:hAnsi="Calibri" w:cs="Calibri"/>
-          <w:i/>
-          <w:iCs/>
-          <w:color w:val="000000"/>
-          <w:sz w:val="26"/>
-          <w:szCs w:val="26"/>
-          <w:lang w:eastAsia="en-AU"/>
-        </w:rPr>
-        <w:t/>
-      </w:r>
-      <w:bookmarkEnd w:id="0"/>
+        <w:t>**ominous thunder clack**</w:t>
+      </w:r>
       <w:r>
         <w:rPr>
           <w:rFonts w:ascii="Calibri" w:hAnsi="Calibri" w:cs="Calibri"/>
@@ -370,7 +322,7 @@
           <w:szCs w:val="40"/>
         </w:rPr>
         <w:lastRenderedPageBreak/>
-        <w:t xml:space="preserve">Vectra Marolla</w:t>
+        <w:t xml:space="preserve">Vectra </w:t>
       </w:r>
       <w:proofErr w:type="spellStart"/>
       <w:r>
@@ -380,18 +332,9 @@
           <w:sz w:val="40"/>
           <w:szCs w:val="40"/>
         </w:rPr>
-        <w:t/>
+        <w:t>Marolla</w:t>
       </w:r>
       <w:proofErr w:type="spellEnd"/>
-      <w:r>
-        <w:rPr>
-          <w:rFonts w:ascii="Monotype Corsiva" w:hAnsi="Monotype Corsiva" w:cs="Arial"/>
-          <w:color w:val="000000"/>
-          <w:sz w:val="40"/>
-          <w:szCs w:val="40"/>
-        </w:rPr>
-        <w:t/>
-      </w:r>
     </w:p>
     <w:p>
       <w:pPr>
@@ -409,29 +352,9 @@
           <w:sz w:val="36"/>
           <w:szCs w:val="36"/>
         </w:rPr>
-        <w:t xml:space="preserve">Groom's Mother</w:t>
-      </w:r>
-      <w:proofErr w:type="spellStart"/>
-      <w:r>
-        <w:rPr>
-          <w:rFonts w:ascii="Monotype Corsiva" w:hAnsi="Monotype Corsiva" w:cs="Arial"/>
-          <w:color w:val="666666"/>
-          <w:sz w:val="36"/>
-          <w:szCs w:val="36"/>
-        </w:rPr>
-        <w:t/>
-      </w:r>
-      <w:proofErr w:type="spellEnd"/>
-      <w:r>
-        <w:rPr>
-          <w:rFonts w:ascii="Monotype Corsiva" w:hAnsi="Monotype Corsiva" w:cs="Arial"/>
-          <w:color w:val="666666"/>
-          <w:sz w:val="36"/>
-          <w:szCs w:val="36"/>
-        </w:rPr>
-        <w:t xml:space="preserve"> </w:t>
-      </w:r>
-      <w:bookmarkStart w:id="1" w:name="OLE_LINK4"/>
+        <w:t xml:space="preserve">Groom's Mother </w:t>
+      </w:r>
+      <w:bookmarkStart w:id="0" w:name="OLE_LINK4"/>
       <w:r>
         <w:rPr>
           <w:rFonts w:eastAsia="Times New Roman" w:cstheme="minorHAnsi"/>
@@ -439,29 +362,9 @@
           <w:color w:val="000000"/>
           <w:lang w:eastAsia="en-AU"/>
         </w:rPr>
-        <w:t xml:space="preserve">Protective, Classy, Liar</w:t>
-      </w:r>
-      <w:proofErr w:type="spellStart"/>
-      <w:r>
-        <w:rPr>
-          <w:rFonts w:eastAsia="Times New Roman" w:cstheme="minorHAnsi"/>
-          <w:i/>
-          <w:color w:val="000000"/>
-          <w:lang w:eastAsia="en-AU"/>
-        </w:rPr>
-        <w:t/>
-      </w:r>
-      <w:proofErr w:type="spellEnd"/>
-      <w:r>
-        <w:rPr>
-          <w:rFonts w:eastAsia="Times New Roman" w:cstheme="minorHAnsi"/>
-          <w:i/>
-          <w:color w:val="000000"/>
-          <w:lang w:eastAsia="en-AU"/>
-        </w:rPr>
-        <w:t/>
-      </w:r>
-      <w:bookmarkEnd w:id="1"/>
+        <w:t>Protective, Classy, Liar</w:t>
+      </w:r>
+      <w:bookmarkEnd w:id="0"/>
     </w:p>
     <w:p>
       <w:pPr>
@@ -489,7 +392,7 @@
           <w:color w:val="000000"/>
           <w:lang w:eastAsia="en-AU"/>
         </w:rPr>
-        <w:t xml:space="preserve">You are the unofficial Queen of this town. Nothing happens without your say so and everyone respects that. And it is good to be the Queen. If only you could find your King...</w:t>
+        <w:t>You are the unofficial Queen of this town. Nothing happens without your say so and everyone respects that. And it is good to be the Queen. If only you could find your King...</w:t>
       </w:r>
       <w:r>
         <w:br/>
@@ -506,23 +409,24 @@
         <w:br/>
       </w:r>
       <w:r>
-        <w:rPr>
-          <w:rFonts w:eastAsia="Times New Roman" w:cstheme="minorHAnsi"/>
-          <w:color w:val="000000"/>
-          <w:lang w:eastAsia="en-AU"/>
-        </w:rPr>
-        <w:t/>
-      </w:r>
-      <w:r>
         <w:br/>
       </w:r>
       <w:r>
         <w:rPr>
           <w:rFonts w:eastAsia="Times New Roman" w:cstheme="minorHAnsi"/>
-          <w:color w:val="000000"/>
-          <w:lang w:eastAsia="en-AU"/>
-        </w:rPr>
-        <w:t xml:space="preserve">Last Night: You were are the bachelorette party. It was you, Gemini, Mercedes, Corolla, and Mungo. You brought the drinks, and deliberatly got Gemini drunk. You lead everyone on a wild night of the Casino, Pole Dancing and car hooning. Mercedes left when y'all got to the casino.</w:t>
+          <w:b/>
+          <w:color w:val="000000"/>
+          <w:lang w:eastAsia="en-AU"/>
+        </w:rPr>
+        <w:t>Last Night</w:t>
+      </w:r>
+      <w:r>
+        <w:rPr>
+          <w:rFonts w:eastAsia="Times New Roman" w:cstheme="minorHAnsi"/>
+          <w:color w:val="000000"/>
+          <w:lang w:eastAsia="en-AU"/>
+        </w:rPr>
+        <w:t>: You were are the bachelorette party. It was you, Gemini, Mercedes, Corolla, and Mungo. You brought the drinks, and deliberatly got Gemini drunk. You lead everyone on a wild night of the Casino, Pole Dancing and car hooning. Mercedes left when y'all got to the casino.</w:t>
       </w:r>
       <w:r>
         <w:br/>
@@ -533,7 +437,7 @@
           <w:color w:val="000000"/>
           <w:lang w:eastAsia="en-AU"/>
         </w:rPr>
-        <w:t xml:space="preserve">When Gemini brought out the wedding ring at the casino, you realised it was your chance to sabotage the wedding. You stole the ring and threw it in the trash just before getting to the wedding today.</w:t>
+        <w:t>When Gemini brought out the wedding ring at the casino, you realised it was your chance to sabotage the wedding. You stole the ring and threw it in the trash just before getting to the wedding today.</w:t>
       </w:r>
       <w:r>
         <w:br/>
@@ -544,28 +448,10 @@
           <w:color w:val="000000"/>
           <w:lang w:eastAsia="en-AU"/>
         </w:rPr>
-        <w:t xml:space="preserve">You didn't drink a drop last night.</w:t>
-      </w:r>
-      <w:proofErr w:type="spellStart"/>
-      <w:r>
-        <w:rPr>
-          <w:rFonts w:eastAsia="Times New Roman" w:cstheme="minorHAnsi"/>
-          <w:color w:val="000000"/>
-          <w:lang w:eastAsia="en-AU"/>
-        </w:rPr>
-        <w:t/>
-      </w:r>
-      <w:proofErr w:type="spellEnd"/>
-      <w:r>
-        <w:rPr>
-          <w:rFonts w:eastAsia="Times New Roman" w:cstheme="minorHAnsi"/>
-          <w:color w:val="000000"/>
-          <w:lang w:eastAsia="en-AU"/>
-        </w:rPr>
-        <w:t/>
-      </w:r>
-      <w:bookmarkStart w:id="2" w:name="OLE_LINK3"/>
-      <w:bookmarkEnd w:id="2"/>
+        <w:t>You didn't drink a drop last night.</w:t>
+      </w:r>
+      <w:bookmarkStart w:id="1" w:name="OLE_LINK3"/>
+      <w:bookmarkEnd w:id="1"/>
     </w:p>
     <w:p>
       <w:r>
@@ -613,26 +499,6 @@
           <w:rFonts w:cstheme="minorHAnsi"/>
         </w:rPr>
       </w:pPr>
-      <w:r>
-        <w:rPr>
-          <w:rFonts w:cstheme="minorHAnsi"/>
-        </w:rPr>
-        <w:t/>
-      </w:r>
-      <w:proofErr w:type="spellStart"/>
-      <w:r>
-        <w:rPr>
-          <w:rFonts w:cstheme="minorHAnsi"/>
-        </w:rPr>
-        <w:t/>
-      </w:r>
-      <w:proofErr w:type="spellEnd"/>
-      <w:r>
-        <w:rPr>
-          <w:rFonts w:cstheme="minorHAnsi"/>
-        </w:rPr>
-        <w:t/>
-      </w:r>
     </w:p>
     <w:p>
       <w:pPr>
@@ -658,7 +524,7 @@
           <w:color w:val="000000"/>
           <w:lang w:eastAsia="en-AU"/>
         </w:rPr>
-        <w:t xml:space="preserve">Make sure Chad and Corolla do NOT get married:</w:t>
+        <w:t>Make sure Chad and Corolla do NOT get married:</w:t>
       </w:r>
       <w:r>
         <w:rPr>
@@ -675,26 +541,6 @@
           <w:rFonts w:cstheme="minorHAnsi"/>
         </w:rPr>
       </w:pPr>
-      <w:r>
-        <w:rPr>
-          <w:rFonts w:cstheme="minorHAnsi"/>
-        </w:rPr>
-        <w:t/>
-      </w:r>
-      <w:proofErr w:type="spellStart"/>
-      <w:r>
-        <w:rPr>
-          <w:rFonts w:cstheme="minorHAnsi"/>
-        </w:rPr>
-        <w:t/>
-      </w:r>
-      <w:proofErr w:type="spellEnd"/>
-      <w:r>
-        <w:rPr>
-          <w:rFonts w:cstheme="minorHAnsi"/>
-        </w:rPr>
-        <w:t/>
-      </w:r>
     </w:p>
     <w:p>
       <w:pPr>
@@ -720,7 +566,7 @@
           <w:color w:val="000000"/>
           <w:lang w:eastAsia="en-AU"/>
         </w:rPr>
-        <w:t xml:space="preserve">Don't let anyone know you stole the BIG rings at the Bachelorette party:</w:t>
+        <w:t>Don't let anyone know you stole the BIG rings at the Bachelorette party:</w:t>
       </w:r>
       <w:r>
         <w:rPr>
@@ -737,26 +583,6 @@
           <w:rFonts w:cstheme="minorHAnsi"/>
         </w:rPr>
       </w:pPr>
-      <w:r>
-        <w:rPr>
-          <w:rFonts w:cstheme="minorHAnsi"/>
-        </w:rPr>
-        <w:t/>
-      </w:r>
-      <w:proofErr w:type="spellStart"/>
-      <w:r>
-        <w:rPr>
-          <w:rFonts w:cstheme="minorHAnsi"/>
-        </w:rPr>
-        <w:t/>
-      </w:r>
-      <w:proofErr w:type="spellEnd"/>
-      <w:r>
-        <w:rPr>
-          <w:rFonts w:cstheme="minorHAnsi"/>
-        </w:rPr>
-        <w:t/>
-      </w:r>
     </w:p>
     <w:p>
       <w:pPr>
@@ -782,7 +608,7 @@
           <w:color w:val="000000"/>
           <w:lang w:eastAsia="en-AU"/>
         </w:rPr>
-        <w:t xml:space="preserve">Find a way to pay for this wedding:</w:t>
+        <w:t>Find a way to pay for this wedding:</w:t>
       </w:r>
       <w:r>
         <w:rPr>
@@ -799,26 +625,6 @@
           <w:rFonts w:cstheme="minorHAnsi"/>
         </w:rPr>
       </w:pPr>
-      <w:r>
-        <w:rPr>
-          <w:rFonts w:cstheme="minorHAnsi"/>
-        </w:rPr>
-        <w:t/>
-      </w:r>
-      <w:proofErr w:type="spellStart"/>
-      <w:r>
-        <w:rPr>
-          <w:rFonts w:cstheme="minorHAnsi"/>
-        </w:rPr>
-        <w:t/>
-      </w:r>
-      <w:proofErr w:type="spellEnd"/>
-      <w:r>
-        <w:rPr>
-          <w:rFonts w:cstheme="minorHAnsi"/>
-        </w:rPr>
-        <w:t/>
-      </w:r>
     </w:p>
     <w:p>
       <w:pPr>
@@ -844,7 +650,7 @@
           <w:color w:val="000000"/>
           <w:lang w:eastAsia="en-AU"/>
         </w:rPr>
-        <w:t xml:space="preserve">Find the love of your life:</w:t>
+        <w:t>Find the love of your life:</w:t>
       </w:r>
       <w:r>
         <w:rPr>
@@ -861,26 +667,6 @@
           <w:rFonts w:cstheme="minorHAnsi"/>
         </w:rPr>
       </w:pPr>
-      <w:r>
-        <w:rPr>
-          <w:rFonts w:cstheme="minorHAnsi"/>
-        </w:rPr>
-        <w:t/>
-      </w:r>
-      <w:proofErr w:type="spellStart"/>
-      <w:r>
-        <w:rPr>
-          <w:rFonts w:cstheme="minorHAnsi"/>
-        </w:rPr>
-        <w:t/>
-      </w:r>
-      <w:proofErr w:type="spellEnd"/>
-      <w:r>
-        <w:rPr>
-          <w:rFonts w:cstheme="minorHAnsi"/>
-        </w:rPr>
-        <w:t/>
-      </w:r>
     </w:p>
     <w:p>
       <w:pPr>
@@ -906,7 +692,29 @@
           <w:color w:val="000000"/>
           <w:lang w:eastAsia="en-AU"/>
         </w:rPr>
-        <w:t xml:space="preserve">Mercedes is in need of a mother figure:</w:t>
+        <w:t xml:space="preserve">Mercedes </w:t>
+      </w:r>
+      <w:proofErr w:type="gramStart"/>
+      <w:r>
+        <w:rPr>
+          <w:rFonts w:eastAsia="Times New Roman" w:cstheme="minorHAnsi"/>
+          <w:b/>
+          <w:bCs/>
+          <w:color w:val="000000"/>
+          <w:lang w:eastAsia="en-AU"/>
+        </w:rPr>
+        <w:t>is in need of</w:t>
+      </w:r>
+      <w:proofErr w:type="gramEnd"/>
+      <w:r>
+        <w:rPr>
+          <w:rFonts w:eastAsia="Times New Roman" w:cstheme="minorHAnsi"/>
+          <w:b/>
+          <w:bCs/>
+          <w:color w:val="000000"/>
+          <w:lang w:eastAsia="en-AU"/>
+        </w:rPr>
+        <w:t xml:space="preserve"> a mother figure:</w:t>
       </w:r>
       <w:r>
         <w:rPr>
@@ -923,26 +731,6 @@
           <w:rFonts w:cstheme="minorHAnsi"/>
         </w:rPr>
       </w:pPr>
-      <w:r>
-        <w:rPr>
-          <w:rFonts w:cstheme="minorHAnsi"/>
-        </w:rPr>
-        <w:t/>
-      </w:r>
-      <w:proofErr w:type="spellStart"/>
-      <w:r>
-        <w:rPr>
-          <w:rFonts w:cstheme="minorHAnsi"/>
-        </w:rPr>
-        <w:t/>
-      </w:r>
-      <w:proofErr w:type="spellEnd"/>
-      <w:r>
-        <w:rPr>
-          <w:rFonts w:cstheme="minorHAnsi"/>
-        </w:rPr>
-        <w:t/>
-      </w:r>
     </w:p>
     <w:p>
       <w:pPr>
@@ -968,7 +756,7 @@
           <w:color w:val="000000"/>
           <w:lang w:eastAsia="en-AU"/>
         </w:rPr>
-        <w:t xml:space="preserve">Catch the bouquet while still looking classy:</w:t>
+        <w:t>Catch the bouquet while still looking classy:</w:t>
       </w:r>
       <w:r>
         <w:rPr>
@@ -985,26 +773,6 @@
           <w:rFonts w:cstheme="minorHAnsi"/>
         </w:rPr>
       </w:pPr>
-      <w:r>
-        <w:rPr>
-          <w:rFonts w:cstheme="minorHAnsi"/>
-        </w:rPr>
-        <w:t/>
-      </w:r>
-      <w:proofErr w:type="spellStart"/>
-      <w:r>
-        <w:rPr>
-          <w:rFonts w:cstheme="minorHAnsi"/>
-        </w:rPr>
-        <w:t/>
-      </w:r>
-      <w:proofErr w:type="spellEnd"/>
-      <w:r>
-        <w:rPr>
-          <w:rFonts w:cstheme="minorHAnsi"/>
-        </w:rPr>
-        <w:t/>
-      </w:r>
     </w:p>
     <w:p>
       <w:pPr>
@@ -1065,6 +833,17 @@
           <w:lang w:eastAsia="en-AU"/>
         </w:rPr>
       </w:pPr>
+    </w:p>
+    <w:p>
+      <w:pPr>
+        <w:spacing w:after="0" w:line="240" w:lineRule="auto"/>
+        <w:rPr>
+          <w:rFonts w:eastAsia="Times New Roman" w:cstheme="minorHAnsi"/>
+          <w:sz w:val="24"/>
+          <w:szCs w:val="24"/>
+          <w:lang w:eastAsia="en-AU"/>
+        </w:rPr>
+      </w:pPr>
       <w:r>
         <w:rPr>
           <w:rFonts w:eastAsia="Times New Roman" w:cstheme="minorHAnsi"/>
@@ -1075,7 +854,7 @@
           <w:szCs w:val="26"/>
           <w:lang w:eastAsia="en-AU"/>
         </w:rPr>
-        <w:t/>
+        <w:t xml:space="preserve">Chad </w:t>
       </w:r>
       <w:proofErr w:type="spellStart"/>
       <w:r>
@@ -1088,12 +867,37 @@
           <w:szCs w:val="26"/>
           <w:lang w:eastAsia="en-AU"/>
         </w:rPr>
-        <w:t/>
+        <w:t>Marolla</w:t>
       </w:r>
       <w:proofErr w:type="spellEnd"/>
-      <w:r>
-        <w:rPr>
-          <w:rFonts w:eastAsia="Times New Roman" w:cstheme="minorHAnsi"/>
+    </w:p>
+    <w:p>
+      <w:pPr>
+        <w:spacing w:after="0" w:line="240" w:lineRule="auto"/>
+        <w:rPr>
+          <w:rFonts w:eastAsia="Times New Roman" w:cstheme="minorHAnsi"/>
+          <w:color w:val="595959"/>
+          <w:sz w:val="20"/>
+          <w:szCs w:val="20"/>
+          <w:lang w:eastAsia="en-AU"/>
+        </w:rPr>
+      </w:pPr>
+      <w:r>
+        <w:rPr>
+          <w:rFonts w:eastAsia="Times New Roman" w:cstheme="minorHAnsi"/>
+          <w:color w:val="595959"/>
+          <w:sz w:val="20"/>
+          <w:szCs w:val="20"/>
+          <w:lang w:eastAsia="en-AU"/>
+        </w:rPr>
+        <w:t xml:space="preserve">He's ya son. Ya love ya son, don't ya? Of course. He is the most special, most handsome, most interesting person ever. Even if others say he's a bit boring. You would do anything for him. </w:t>
+      </w:r>
+    </w:p>
+    <w:p>
+      <w:pPr>
+        <w:spacing w:after="0" w:line="240" w:lineRule="auto"/>
+        <w:rPr>
+          <w:rFonts w:ascii="Arial" w:eastAsia="Times New Roman" w:hAnsi="Arial" w:cs="Arial"/>
           <w:b/>
           <w:bCs/>
           <w:color w:val="595959"/>
@@ -1101,10 +905,7 @@
           <w:szCs w:val="26"/>
           <w:lang w:eastAsia="en-AU"/>
         </w:rPr>
-        <w:t/>
-      </w:r>
-      <w:bookmarkStart w:id="3" w:name="OLE_LINK2"/>
-      <w:bookmarkEnd w:id="3"/>
+      </w:pPr>
     </w:p>
     <w:p>
       <w:pPr>
@@ -1126,12 +927,36 @@
           <w:szCs w:val="26"/>
           <w:lang w:eastAsia="en-AU"/>
         </w:rPr>
-        <w:t xml:space="preserve">Chad Marolla</w:t>
-      </w:r>
-      <w:proofErr w:type="spellStart"/>
-      <w:r>
-        <w:rPr>
-          <w:rFonts w:eastAsia="Times New Roman" w:cstheme="minorHAnsi"/>
+        <w:t>Gemini Belmont</w:t>
+      </w:r>
+    </w:p>
+    <w:p>
+      <w:pPr>
+        <w:spacing w:after="0" w:line="240" w:lineRule="auto"/>
+        <w:rPr>
+          <w:rFonts w:eastAsia="Times New Roman" w:cstheme="minorHAnsi"/>
+          <w:color w:val="595959"/>
+          <w:sz w:val="20"/>
+          <w:szCs w:val="20"/>
+          <w:lang w:eastAsia="en-AU"/>
+        </w:rPr>
+      </w:pPr>
+      <w:r>
+        <w:rPr>
+          <w:rFonts w:eastAsia="Times New Roman" w:cstheme="minorHAnsi"/>
+          <w:color w:val="595959"/>
+          <w:sz w:val="20"/>
+          <w:szCs w:val="20"/>
+          <w:lang w:eastAsia="en-AU"/>
+        </w:rPr>
+        <w:t>Just because she left town for school doesn't make her smart enough to not be over fed drinks. You have that drunky wrapped around your finger.</w:t>
+      </w:r>
+    </w:p>
+    <w:p>
+      <w:pPr>
+        <w:spacing w:after="0" w:line="240" w:lineRule="auto"/>
+        <w:rPr>
+          <w:rFonts w:ascii="Arial" w:eastAsia="Times New Roman" w:hAnsi="Arial" w:cs="Arial"/>
           <w:b/>
           <w:bCs/>
           <w:color w:val="595959"/>
@@ -1139,9 +964,18 @@
           <w:szCs w:val="26"/>
           <w:lang w:eastAsia="en-AU"/>
         </w:rPr>
-        <w:t/>
-      </w:r>
-      <w:proofErr w:type="spellEnd"/>
+      </w:pPr>
+    </w:p>
+    <w:p>
+      <w:pPr>
+        <w:spacing w:after="0" w:line="240" w:lineRule="auto"/>
+        <w:rPr>
+          <w:rFonts w:eastAsia="Times New Roman" w:cstheme="minorHAnsi"/>
+          <w:sz w:val="24"/>
+          <w:szCs w:val="24"/>
+          <w:lang w:eastAsia="en-AU"/>
+        </w:rPr>
+      </w:pPr>
       <w:r>
         <w:rPr>
           <w:rFonts w:eastAsia="Times New Roman" w:cstheme="minorHAnsi"/>
@@ -1152,12 +986,56 @@
           <w:szCs w:val="26"/>
           <w:lang w:eastAsia="en-AU"/>
         </w:rPr>
-        <w:t/>
-      </w:r>
-      <w:proofErr w:type="spellStart"/>
-      <w:r>
-        <w:rPr>
-          <w:rFonts w:eastAsia="Times New Roman" w:cstheme="minorHAnsi"/>
+        <w:t>Mercedes Bennie</w:t>
+      </w:r>
+    </w:p>
+    <w:p>
+      <w:pPr>
+        <w:spacing w:after="0" w:line="240" w:lineRule="auto"/>
+        <w:rPr>
+          <w:rFonts w:eastAsia="Times New Roman" w:cstheme="minorHAnsi"/>
+          <w:color w:val="595959"/>
+          <w:sz w:val="20"/>
+          <w:szCs w:val="20"/>
+          <w:lang w:eastAsia="en-AU"/>
+        </w:rPr>
+      </w:pPr>
+      <w:r>
+        <w:rPr>
+          <w:rFonts w:eastAsia="Times New Roman" w:cstheme="minorHAnsi"/>
+          <w:color w:val="595959"/>
+          <w:sz w:val="20"/>
+          <w:szCs w:val="20"/>
+          <w:lang w:eastAsia="en-AU"/>
+        </w:rPr>
+        <w:t xml:space="preserve">You love this little tyrant. She knows what she </w:t>
+      </w:r>
+      <w:r>
+        <w:rPr>
+          <w:rFonts w:eastAsia="Times New Roman" w:cstheme="minorHAnsi"/>
+          <w:color w:val="595959"/>
+          <w:sz w:val="20"/>
+          <w:szCs w:val="20"/>
+          <w:lang w:eastAsia="en-AU"/>
+        </w:rPr>
+        <w:t>wants and</w:t>
+      </w:r>
+      <w:r>
+        <w:rPr>
+          <w:rFonts w:eastAsia="Times New Roman" w:cstheme="minorHAnsi"/>
+          <w:color w:val="595959"/>
+          <w:sz w:val="20"/>
+          <w:szCs w:val="20"/>
+          <w:lang w:eastAsia="en-AU"/>
+        </w:rPr>
+        <w:t xml:space="preserve"> knows just who and what to stomp on to get it. She reminds you of you when you were young.</w:t>
+      </w:r>
+    </w:p>
+    <w:p>
+      <w:pPr>
+        <w:spacing w:after="0" w:line="240" w:lineRule="auto"/>
+        <w:rPr>
+          <w:rFonts w:ascii="Arial" w:eastAsia="Times New Roman" w:hAnsi="Arial" w:cs="Arial"/>
           <w:b/>
           <w:bCs/>
           <w:color w:val="595959"/>
@@ -1165,9 +1043,18 @@
           <w:szCs w:val="26"/>
           <w:lang w:eastAsia="en-AU"/>
         </w:rPr>
-        <w:t/>
-      </w:r>
-      <w:proofErr w:type="spellEnd"/>
+      </w:pPr>
+    </w:p>
+    <w:p>
+      <w:pPr>
+        <w:spacing w:after="0" w:line="240" w:lineRule="auto"/>
+        <w:rPr>
+          <w:rFonts w:eastAsia="Times New Roman" w:cstheme="minorHAnsi"/>
+          <w:sz w:val="24"/>
+          <w:szCs w:val="24"/>
+          <w:lang w:eastAsia="en-AU"/>
+        </w:rPr>
+      </w:pPr>
       <w:r>
         <w:rPr>
           <w:rFonts w:eastAsia="Times New Roman" w:cstheme="minorHAnsi"/>
@@ -1178,51 +1065,29 @@
           <w:szCs w:val="26"/>
           <w:lang w:eastAsia="en-AU"/>
         </w:rPr>
-        <w:t/>
-      </w:r>
-    </w:p>
-    <w:p>
-      <w:pPr>
-        <w:spacing w:after="0" w:line="240" w:lineRule="auto"/>
-        <w:rPr>
-          <w:rFonts w:eastAsia="Times New Roman" w:cstheme="minorHAnsi"/>
-          <w:color w:val="595959"/>
-          <w:sz w:val="20"/>
-          <w:szCs w:val="20"/>
-          <w:lang w:eastAsia="en-AU"/>
-        </w:rPr>
-      </w:pPr>
-      <w:r>
-        <w:rPr>
-          <w:rFonts w:eastAsia="Times New Roman" w:cstheme="minorHAnsi"/>
-          <w:color w:val="595959"/>
-          <w:sz w:val="20"/>
-          <w:szCs w:val="20"/>
-          <w:lang w:eastAsia="en-AU"/>
-        </w:rPr>
-        <w:t xml:space="preserve">He's ya son. Ya love ya son, don't ya? Of course. He is the most special, most handsome, most interesting person ever. Even if others say he's a bit boring. You would do anything for him. </w:t>
-      </w:r>
-      <w:proofErr w:type="spellStart"/>
-      <w:r>
-        <w:rPr>
-          <w:rFonts w:eastAsia="Times New Roman" w:cstheme="minorHAnsi"/>
-          <w:color w:val="595959"/>
-          <w:sz w:val="20"/>
-          <w:szCs w:val="20"/>
-          <w:lang w:eastAsia="en-AU"/>
-        </w:rPr>
-        <w:t/>
-      </w:r>
-      <w:proofErr w:type="spellEnd"/>
-      <w:r>
-        <w:rPr>
-          <w:rFonts w:eastAsia="Times New Roman" w:cstheme="minorHAnsi"/>
-          <w:color w:val="595959"/>
-          <w:sz w:val="20"/>
-          <w:szCs w:val="20"/>
-          <w:lang w:eastAsia="en-AU"/>
-        </w:rPr>
-        <w:t/>
+        <w:t>Robin Smith</w:t>
+      </w:r>
+    </w:p>
+    <w:p>
+      <w:pPr>
+        <w:spacing w:after="0" w:line="240" w:lineRule="auto"/>
+        <w:rPr>
+          <w:rFonts w:eastAsia="Times New Roman" w:cstheme="minorHAnsi"/>
+          <w:color w:val="595959"/>
+          <w:sz w:val="20"/>
+          <w:szCs w:val="20"/>
+          <w:lang w:eastAsia="en-AU"/>
+        </w:rPr>
+      </w:pPr>
+      <w:r>
+        <w:rPr>
+          <w:rFonts w:eastAsia="Times New Roman" w:cstheme="minorHAnsi"/>
+          <w:color w:val="595959"/>
+          <w:sz w:val="20"/>
+          <w:szCs w:val="20"/>
+          <w:lang w:eastAsia="en-AU"/>
+        </w:rPr>
+        <w:t>They think they are in charge. You are in charge. They are standing in the way of you stopping this wedding. Boozed up weirdo needs to go.</w:t>
       </w:r>
     </w:p>
     <w:p>
@@ -1238,6 +1103,17 @@
           <w:lang w:eastAsia="en-AU"/>
         </w:rPr>
       </w:pPr>
+    </w:p>
+    <w:p>
+      <w:pPr>
+        <w:spacing w:after="0" w:line="240" w:lineRule="auto"/>
+        <w:rPr>
+          <w:rFonts w:eastAsia="Times New Roman" w:cstheme="minorHAnsi"/>
+          <w:sz w:val="24"/>
+          <w:szCs w:val="24"/>
+          <w:lang w:eastAsia="en-AU"/>
+        </w:rPr>
+      </w:pPr>
       <w:r>
         <w:rPr>
           <w:rFonts w:eastAsia="Times New Roman" w:cstheme="minorHAnsi"/>
@@ -1248,12 +1124,36 @@
           <w:szCs w:val="26"/>
           <w:lang w:eastAsia="en-AU"/>
         </w:rPr>
-        <w:t/>
-      </w:r>
-      <w:proofErr w:type="spellStart"/>
-      <w:r>
-        <w:rPr>
-          <w:rFonts w:eastAsia="Times New Roman" w:cstheme="minorHAnsi"/>
+        <w:t>Malibu Singer</w:t>
+      </w:r>
+    </w:p>
+    <w:p>
+      <w:pPr>
+        <w:spacing w:after="0" w:line="240" w:lineRule="auto"/>
+        <w:rPr>
+          <w:rFonts w:eastAsia="Times New Roman" w:cstheme="minorHAnsi"/>
+          <w:color w:val="595959"/>
+          <w:sz w:val="20"/>
+          <w:szCs w:val="20"/>
+          <w:lang w:eastAsia="en-AU"/>
+        </w:rPr>
+      </w:pPr>
+      <w:r>
+        <w:rPr>
+          <w:rFonts w:eastAsia="Times New Roman" w:cstheme="minorHAnsi"/>
+          <w:color w:val="595959"/>
+          <w:sz w:val="20"/>
+          <w:szCs w:val="20"/>
+          <w:lang w:eastAsia="en-AU"/>
+        </w:rPr>
+        <w:t>They are a good enough person, but they are just incompetent enough to crash and burn this whole ship. That good for you, so best to just leave them be.</w:t>
+      </w:r>
+    </w:p>
+    <w:p>
+      <w:pPr>
+        <w:spacing w:after="0" w:line="240" w:lineRule="auto"/>
+        <w:rPr>
+          <w:rFonts w:ascii="Arial" w:eastAsia="Times New Roman" w:hAnsi="Arial" w:cs="Arial"/>
           <w:b/>
           <w:bCs/>
           <w:color w:val="595959"/>
@@ -1261,9 +1161,19 @@
           <w:szCs w:val="26"/>
           <w:lang w:eastAsia="en-AU"/>
         </w:rPr>
-        <w:t/>
-      </w:r>
-      <w:proofErr w:type="spellEnd"/>
+      </w:pPr>
+    </w:p>
+    <w:p>
+      <w:pPr>
+        <w:spacing w:after="0" w:line="240" w:lineRule="auto"/>
+        <w:rPr>
+          <w:rFonts w:eastAsia="Times New Roman" w:cstheme="minorHAnsi"/>
+          <w:sz w:val="24"/>
+          <w:szCs w:val="24"/>
+          <w:lang w:eastAsia="en-AU"/>
+        </w:rPr>
+      </w:pPr>
+      <w:proofErr w:type="spellStart"/>
       <w:r>
         <w:rPr>
           <w:rFonts w:eastAsia="Times New Roman" w:cstheme="minorHAnsi"/>
@@ -1274,10 +1184,81 @@
           <w:szCs w:val="26"/>
           <w:lang w:eastAsia="en-AU"/>
         </w:rPr>
-        <w:t/>
-      </w:r>
-      <w:bookmarkStart w:id="3" w:name="OLE_LINK2"/>
-      <w:bookmarkEnd w:id="3"/>
+        <w:t>Sparkie</w:t>
+      </w:r>
+      <w:proofErr w:type="spellEnd"/>
+      <w:r>
+        <w:rPr>
+          <w:rFonts w:eastAsia="Times New Roman" w:cstheme="minorHAnsi"/>
+          <w:b/>
+          <w:bCs/>
+          <w:color w:val="595959"/>
+          <w:sz w:val="26"/>
+          <w:szCs w:val="26"/>
+          <w:lang w:eastAsia="en-AU"/>
+        </w:rPr>
+        <w:t xml:space="preserve"> Castro</w:t>
+      </w:r>
+    </w:p>
+    <w:p>
+      <w:pPr>
+        <w:spacing w:after="0" w:line="240" w:lineRule="auto"/>
+        <w:rPr>
+          <w:rFonts w:eastAsia="Times New Roman" w:cstheme="minorHAnsi"/>
+          <w:color w:val="595959"/>
+          <w:sz w:val="20"/>
+          <w:szCs w:val="20"/>
+          <w:lang w:eastAsia="en-AU"/>
+        </w:rPr>
+      </w:pPr>
+      <w:r>
+        <w:rPr>
+          <w:rFonts w:eastAsia="Times New Roman" w:cstheme="minorHAnsi"/>
+          <w:color w:val="595959"/>
+          <w:sz w:val="20"/>
+          <w:szCs w:val="20"/>
+          <w:lang w:eastAsia="en-AU"/>
+        </w:rPr>
+        <w:t xml:space="preserve">A long time ago, you had a fling. Sparkie couldn't get his shit together though, and you cut him loose. What a dead beat. </w:t>
+      </w:r>
+      <w:proofErr w:type="gramStart"/>
+      <w:r>
+        <w:rPr>
+          <w:rFonts w:eastAsia="Times New Roman" w:cstheme="minorHAnsi"/>
+          <w:color w:val="595959"/>
+          <w:sz w:val="20"/>
+          <w:szCs w:val="20"/>
+          <w:lang w:eastAsia="en-AU"/>
+        </w:rPr>
+        <w:t>Luckily</w:t>
+      </w:r>
+      <w:proofErr w:type="gramEnd"/>
+      <w:r>
+        <w:rPr>
+          <w:rFonts w:eastAsia="Times New Roman" w:cstheme="minorHAnsi"/>
+          <w:color w:val="595959"/>
+          <w:sz w:val="20"/>
+          <w:szCs w:val="20"/>
+          <w:lang w:eastAsia="en-AU"/>
+        </w:rPr>
+        <w:t xml:space="preserve"> he never noticed that 9 months later you had Chad. Unluckily, that means they are half-siblings...</w:t>
+      </w:r>
+    </w:p>
+    <w:p>
+      <w:pPr>
+        <w:spacing w:after="0" w:line="240" w:lineRule="auto"/>
+        <w:rPr>
+          <w:rFonts w:ascii="Arial" w:eastAsia="Times New Roman" w:hAnsi="Arial" w:cs="Arial"/>
+          <w:b/>
+          <w:bCs/>
+          <w:color w:val="595959"/>
+          <w:sz w:val="26"/>
+          <w:szCs w:val="26"/>
+          <w:lang w:eastAsia="en-AU"/>
+        </w:rPr>
+      </w:pPr>
+      <w:bookmarkStart w:id="2" w:name="OLE_LINK2"/>
+      <w:bookmarkEnd w:id="2"/>
     </w:p>
     <w:p>
       <w:pPr>
@@ -1299,12 +1280,36 @@
           <w:szCs w:val="26"/>
           <w:lang w:eastAsia="en-AU"/>
         </w:rPr>
-        <w:t xml:space="preserve">Gemini Belmont</w:t>
-      </w:r>
-      <w:proofErr w:type="spellStart"/>
-      <w:r>
-        <w:rPr>
-          <w:rFonts w:eastAsia="Times New Roman" w:cstheme="minorHAnsi"/>
+        <w:t>Mungo Joint</w:t>
+      </w:r>
+    </w:p>
+    <w:p>
+      <w:pPr>
+        <w:spacing w:after="0" w:line="240" w:lineRule="auto"/>
+        <w:rPr>
+          <w:rFonts w:eastAsia="Times New Roman" w:cstheme="minorHAnsi"/>
+          <w:color w:val="595959"/>
+          <w:sz w:val="20"/>
+          <w:szCs w:val="20"/>
+          <w:lang w:eastAsia="en-AU"/>
+        </w:rPr>
+      </w:pPr>
+      <w:r>
+        <w:rPr>
+          <w:rFonts w:eastAsia="Times New Roman" w:cstheme="minorHAnsi"/>
+          <w:color w:val="595959"/>
+          <w:sz w:val="20"/>
+          <w:szCs w:val="20"/>
+          <w:lang w:eastAsia="en-AU"/>
+        </w:rPr>
+        <w:t>You get what you pay for. They are meant to be chronicling this special day, but you have caught them just vacantly staring into space a little too often.</w:t>
+      </w:r>
+    </w:p>
+    <w:p>
+      <w:pPr>
+        <w:spacing w:after="0" w:line="240" w:lineRule="auto"/>
+        <w:rPr>
+          <w:rFonts w:ascii="Arial" w:eastAsia="Times New Roman" w:hAnsi="Arial" w:cs="Arial"/>
           <w:b/>
           <w:bCs/>
           <w:color w:val="595959"/>
@@ -1312,1008 +1317,7 @@
           <w:szCs w:val="26"/>
           <w:lang w:eastAsia="en-AU"/>
         </w:rPr>
-        <w:t/>
-      </w:r>
-      <w:proofErr w:type="spellEnd"/>
-      <w:r>
-        <w:rPr>
-          <w:rFonts w:eastAsia="Times New Roman" w:cstheme="minorHAnsi"/>
-          <w:b/>
-          <w:bCs/>
-          <w:color w:val="595959"/>
-          <w:sz w:val="26"/>
-          <w:szCs w:val="26"/>
-          <w:lang w:eastAsia="en-AU"/>
-        </w:rPr>
-        <w:t/>
-      </w:r>
-      <w:proofErr w:type="spellStart"/>
-      <w:r>
-        <w:rPr>
-          <w:rFonts w:eastAsia="Times New Roman" w:cstheme="minorHAnsi"/>
-          <w:b/>
-          <w:bCs/>
-          <w:color w:val="595959"/>
-          <w:sz w:val="26"/>
-          <w:szCs w:val="26"/>
-          <w:lang w:eastAsia="en-AU"/>
-        </w:rPr>
-        <w:t/>
-      </w:r>
-      <w:proofErr w:type="spellEnd"/>
-      <w:r>
-        <w:rPr>
-          <w:rFonts w:eastAsia="Times New Roman" w:cstheme="minorHAnsi"/>
-          <w:b/>
-          <w:bCs/>
-          <w:color w:val="595959"/>
-          <w:sz w:val="26"/>
-          <w:szCs w:val="26"/>
-          <w:lang w:eastAsia="en-AU"/>
-        </w:rPr>
-        <w:t/>
-      </w:r>
-    </w:p>
-    <w:p>
-      <w:pPr>
-        <w:spacing w:after="0" w:line="240" w:lineRule="auto"/>
-        <w:rPr>
-          <w:rFonts w:eastAsia="Times New Roman" w:cstheme="minorHAnsi"/>
-          <w:color w:val="595959"/>
-          <w:sz w:val="20"/>
-          <w:szCs w:val="20"/>
-          <w:lang w:eastAsia="en-AU"/>
-        </w:rPr>
-      </w:pPr>
-      <w:r>
-        <w:rPr>
-          <w:rFonts w:eastAsia="Times New Roman" w:cstheme="minorHAnsi"/>
-          <w:color w:val="595959"/>
-          <w:sz w:val="20"/>
-          <w:szCs w:val="20"/>
-          <w:lang w:eastAsia="en-AU"/>
-        </w:rPr>
-        <w:t xml:space="preserve">Just because she left town for school doesn't make her smart enough to not be over fed drinks. You have that drunky wrapped around your finger.</w:t>
-      </w:r>
-      <w:proofErr w:type="spellStart"/>
-      <w:r>
-        <w:rPr>
-          <w:rFonts w:eastAsia="Times New Roman" w:cstheme="minorHAnsi"/>
-          <w:color w:val="595959"/>
-          <w:sz w:val="20"/>
-          <w:szCs w:val="20"/>
-          <w:lang w:eastAsia="en-AU"/>
-        </w:rPr>
-        <w:t/>
-      </w:r>
-      <w:proofErr w:type="spellEnd"/>
-      <w:r>
-        <w:rPr>
-          <w:rFonts w:eastAsia="Times New Roman" w:cstheme="minorHAnsi"/>
-          <w:color w:val="595959"/>
-          <w:sz w:val="20"/>
-          <w:szCs w:val="20"/>
-          <w:lang w:eastAsia="en-AU"/>
-        </w:rPr>
-        <w:t/>
-      </w:r>
-    </w:p>
-    <w:p>
-      <w:pPr>
-        <w:spacing w:after="0" w:line="240" w:lineRule="auto"/>
-        <w:rPr>
-          <w:rFonts w:ascii="Arial" w:eastAsia="Times New Roman" w:hAnsi="Arial" w:cs="Arial"/>
-          <w:b/>
-          <w:bCs/>
-          <w:color w:val="595959"/>
-          <w:sz w:val="26"/>
-          <w:szCs w:val="26"/>
-          <w:lang w:eastAsia="en-AU"/>
-        </w:rPr>
-      </w:pPr>
-      <w:r>
-        <w:rPr>
-          <w:rFonts w:eastAsia="Times New Roman" w:cstheme="minorHAnsi"/>
-          <w:b/>
-          <w:bCs/>
-          <w:color w:val="595959"/>
-          <w:sz w:val="26"/>
-          <w:szCs w:val="26"/>
-          <w:lang w:eastAsia="en-AU"/>
-        </w:rPr>
-        <w:t/>
-      </w:r>
-      <w:proofErr w:type="spellStart"/>
-      <w:r>
-        <w:rPr>
-          <w:rFonts w:eastAsia="Times New Roman" w:cstheme="minorHAnsi"/>
-          <w:b/>
-          <w:bCs/>
-          <w:color w:val="595959"/>
-          <w:sz w:val="26"/>
-          <w:szCs w:val="26"/>
-          <w:lang w:eastAsia="en-AU"/>
-        </w:rPr>
-        <w:t/>
-      </w:r>
-      <w:proofErr w:type="spellEnd"/>
-      <w:r>
-        <w:rPr>
-          <w:rFonts w:eastAsia="Times New Roman" w:cstheme="minorHAnsi"/>
-          <w:b/>
-          <w:bCs/>
-          <w:color w:val="595959"/>
-          <w:sz w:val="26"/>
-          <w:szCs w:val="26"/>
-          <w:lang w:eastAsia="en-AU"/>
-        </w:rPr>
-        <w:t/>
-      </w:r>
-      <w:bookmarkStart w:id="3" w:name="OLE_LINK2"/>
-      <w:bookmarkEnd w:id="3"/>
-    </w:p>
-    <w:p>
-      <w:pPr>
-        <w:spacing w:after="0" w:line="240" w:lineRule="auto"/>
-        <w:rPr>
-          <w:rFonts w:eastAsia="Times New Roman" w:cstheme="minorHAnsi"/>
-          <w:sz w:val="24"/>
-          <w:szCs w:val="24"/>
-          <w:lang w:eastAsia="en-AU"/>
-        </w:rPr>
-      </w:pPr>
-      <w:r>
-        <w:rPr>
-          <w:rFonts w:eastAsia="Times New Roman" w:cstheme="minorHAnsi"/>
-          <w:b/>
-          <w:bCs/>
-          <w:color w:val="595959"/>
-          <w:sz w:val="26"/>
-          <w:szCs w:val="26"/>
-          <w:lang w:eastAsia="en-AU"/>
-        </w:rPr>
-        <w:t xml:space="preserve">Mercedes Bennie</w:t>
-      </w:r>
-      <w:proofErr w:type="spellStart"/>
-      <w:r>
-        <w:rPr>
-          <w:rFonts w:eastAsia="Times New Roman" w:cstheme="minorHAnsi"/>
-          <w:b/>
-          <w:bCs/>
-          <w:color w:val="595959"/>
-          <w:sz w:val="26"/>
-          <w:szCs w:val="26"/>
-          <w:lang w:eastAsia="en-AU"/>
-        </w:rPr>
-        <w:t/>
-      </w:r>
-      <w:proofErr w:type="spellEnd"/>
-      <w:r>
-        <w:rPr>
-          <w:rFonts w:eastAsia="Times New Roman" w:cstheme="minorHAnsi"/>
-          <w:b/>
-          <w:bCs/>
-          <w:color w:val="595959"/>
-          <w:sz w:val="26"/>
-          <w:szCs w:val="26"/>
-          <w:lang w:eastAsia="en-AU"/>
-        </w:rPr>
-        <w:t/>
-      </w:r>
-      <w:proofErr w:type="spellStart"/>
-      <w:r>
-        <w:rPr>
-          <w:rFonts w:eastAsia="Times New Roman" w:cstheme="minorHAnsi"/>
-          <w:b/>
-          <w:bCs/>
-          <w:color w:val="595959"/>
-          <w:sz w:val="26"/>
-          <w:szCs w:val="26"/>
-          <w:lang w:eastAsia="en-AU"/>
-        </w:rPr>
-        <w:t/>
-      </w:r>
-      <w:proofErr w:type="spellEnd"/>
-      <w:r>
-        <w:rPr>
-          <w:rFonts w:eastAsia="Times New Roman" w:cstheme="minorHAnsi"/>
-          <w:b/>
-          <w:bCs/>
-          <w:color w:val="595959"/>
-          <w:sz w:val="26"/>
-          <w:szCs w:val="26"/>
-          <w:lang w:eastAsia="en-AU"/>
-        </w:rPr>
-        <w:t/>
-      </w:r>
-    </w:p>
-    <w:p>
-      <w:pPr>
-        <w:spacing w:after="0" w:line="240" w:lineRule="auto"/>
-        <w:rPr>
-          <w:rFonts w:eastAsia="Times New Roman" w:cstheme="minorHAnsi"/>
-          <w:color w:val="595959"/>
-          <w:sz w:val="20"/>
-          <w:szCs w:val="20"/>
-          <w:lang w:eastAsia="en-AU"/>
-        </w:rPr>
-      </w:pPr>
-      <w:r>
-        <w:rPr>
-          <w:rFonts w:eastAsia="Times New Roman" w:cstheme="minorHAnsi"/>
-          <w:color w:val="595959"/>
-          <w:sz w:val="20"/>
-          <w:szCs w:val="20"/>
-          <w:lang w:eastAsia="en-AU"/>
-        </w:rPr>
-        <w:t xml:space="preserve">You love this little tyrant. She knows what she wants, and knows just who and what to stomp on to get it. She reminds you of you when you were young.</w:t>
-      </w:r>
-      <w:proofErr w:type="spellStart"/>
-      <w:r>
-        <w:rPr>
-          <w:rFonts w:eastAsia="Times New Roman" w:cstheme="minorHAnsi"/>
-          <w:color w:val="595959"/>
-          <w:sz w:val="20"/>
-          <w:szCs w:val="20"/>
-          <w:lang w:eastAsia="en-AU"/>
-        </w:rPr>
-        <w:t/>
-      </w:r>
-      <w:proofErr w:type="spellEnd"/>
-      <w:r>
-        <w:rPr>
-          <w:rFonts w:eastAsia="Times New Roman" w:cstheme="minorHAnsi"/>
-          <w:color w:val="595959"/>
-          <w:sz w:val="20"/>
-          <w:szCs w:val="20"/>
-          <w:lang w:eastAsia="en-AU"/>
-        </w:rPr>
-        <w:t/>
-      </w:r>
-    </w:p>
-    <w:p>
-      <w:pPr>
-        <w:spacing w:after="0" w:line="240" w:lineRule="auto"/>
-        <w:rPr>
-          <w:rFonts w:ascii="Arial" w:eastAsia="Times New Roman" w:hAnsi="Arial" w:cs="Arial"/>
-          <w:b/>
-          <w:bCs/>
-          <w:color w:val="595959"/>
-          <w:sz w:val="26"/>
-          <w:szCs w:val="26"/>
-          <w:lang w:eastAsia="en-AU"/>
-        </w:rPr>
-      </w:pPr>
-      <w:r>
-        <w:rPr>
-          <w:rFonts w:eastAsia="Times New Roman" w:cstheme="minorHAnsi"/>
-          <w:b/>
-          <w:bCs/>
-          <w:color w:val="595959"/>
-          <w:sz w:val="26"/>
-          <w:szCs w:val="26"/>
-          <w:lang w:eastAsia="en-AU"/>
-        </w:rPr>
-        <w:t/>
-      </w:r>
-      <w:proofErr w:type="spellStart"/>
-      <w:r>
-        <w:rPr>
-          <w:rFonts w:eastAsia="Times New Roman" w:cstheme="minorHAnsi"/>
-          <w:b/>
-          <w:bCs/>
-          <w:color w:val="595959"/>
-          <w:sz w:val="26"/>
-          <w:szCs w:val="26"/>
-          <w:lang w:eastAsia="en-AU"/>
-        </w:rPr>
-        <w:t/>
-      </w:r>
-      <w:proofErr w:type="spellEnd"/>
-      <w:r>
-        <w:rPr>
-          <w:rFonts w:eastAsia="Times New Roman" w:cstheme="minorHAnsi"/>
-          <w:b/>
-          <w:bCs/>
-          <w:color w:val="595959"/>
-          <w:sz w:val="26"/>
-          <w:szCs w:val="26"/>
-          <w:lang w:eastAsia="en-AU"/>
-        </w:rPr>
-        <w:t/>
-      </w:r>
-      <w:bookmarkStart w:id="3" w:name="OLE_LINK2"/>
-      <w:bookmarkEnd w:id="3"/>
-    </w:p>
-    <w:p>
-      <w:pPr>
-        <w:spacing w:after="0" w:line="240" w:lineRule="auto"/>
-        <w:rPr>
-          <w:rFonts w:eastAsia="Times New Roman" w:cstheme="minorHAnsi"/>
-          <w:sz w:val="24"/>
-          <w:szCs w:val="24"/>
-          <w:lang w:eastAsia="en-AU"/>
-        </w:rPr>
-      </w:pPr>
-      <w:r>
-        <w:rPr>
-          <w:rFonts w:eastAsia="Times New Roman" w:cstheme="minorHAnsi"/>
-          <w:b/>
-          <w:bCs/>
-          <w:color w:val="595959"/>
-          <w:sz w:val="26"/>
-          <w:szCs w:val="26"/>
-          <w:lang w:eastAsia="en-AU"/>
-        </w:rPr>
-        <w:t xml:space="preserve">Robin Smith</w:t>
-      </w:r>
-      <w:proofErr w:type="spellStart"/>
-      <w:r>
-        <w:rPr>
-          <w:rFonts w:eastAsia="Times New Roman" w:cstheme="minorHAnsi"/>
-          <w:b/>
-          <w:bCs/>
-          <w:color w:val="595959"/>
-          <w:sz w:val="26"/>
-          <w:szCs w:val="26"/>
-          <w:lang w:eastAsia="en-AU"/>
-        </w:rPr>
-        <w:t/>
-      </w:r>
-      <w:proofErr w:type="spellEnd"/>
-      <w:r>
-        <w:rPr>
-          <w:rFonts w:eastAsia="Times New Roman" w:cstheme="minorHAnsi"/>
-          <w:b/>
-          <w:bCs/>
-          <w:color w:val="595959"/>
-          <w:sz w:val="26"/>
-          <w:szCs w:val="26"/>
-          <w:lang w:eastAsia="en-AU"/>
-        </w:rPr>
-        <w:t/>
-      </w:r>
-      <w:proofErr w:type="spellStart"/>
-      <w:r>
-        <w:rPr>
-          <w:rFonts w:eastAsia="Times New Roman" w:cstheme="minorHAnsi"/>
-          <w:b/>
-          <w:bCs/>
-          <w:color w:val="595959"/>
-          <w:sz w:val="26"/>
-          <w:szCs w:val="26"/>
-          <w:lang w:eastAsia="en-AU"/>
-        </w:rPr>
-        <w:t/>
-      </w:r>
-      <w:proofErr w:type="spellEnd"/>
-      <w:r>
-        <w:rPr>
-          <w:rFonts w:eastAsia="Times New Roman" w:cstheme="minorHAnsi"/>
-          <w:b/>
-          <w:bCs/>
-          <w:color w:val="595959"/>
-          <w:sz w:val="26"/>
-          <w:szCs w:val="26"/>
-          <w:lang w:eastAsia="en-AU"/>
-        </w:rPr>
-        <w:t/>
-      </w:r>
-    </w:p>
-    <w:p>
-      <w:pPr>
-        <w:spacing w:after="0" w:line="240" w:lineRule="auto"/>
-        <w:rPr>
-          <w:rFonts w:eastAsia="Times New Roman" w:cstheme="minorHAnsi"/>
-          <w:color w:val="595959"/>
-          <w:sz w:val="20"/>
-          <w:szCs w:val="20"/>
-          <w:lang w:eastAsia="en-AU"/>
-        </w:rPr>
-      </w:pPr>
-      <w:r>
-        <w:rPr>
-          <w:rFonts w:eastAsia="Times New Roman" w:cstheme="minorHAnsi"/>
-          <w:color w:val="595959"/>
-          <w:sz w:val="20"/>
-          <w:szCs w:val="20"/>
-          <w:lang w:eastAsia="en-AU"/>
-        </w:rPr>
-        <w:t xml:space="preserve">They think they are in charge. You are in charge. They are standing in the way of you stopping this wedding. Boozed up weirdo needs to go.</w:t>
-      </w:r>
-      <w:proofErr w:type="spellStart"/>
-      <w:r>
-        <w:rPr>
-          <w:rFonts w:eastAsia="Times New Roman" w:cstheme="minorHAnsi"/>
-          <w:color w:val="595959"/>
-          <w:sz w:val="20"/>
-          <w:szCs w:val="20"/>
-          <w:lang w:eastAsia="en-AU"/>
-        </w:rPr>
-        <w:t/>
-      </w:r>
-      <w:proofErr w:type="spellEnd"/>
-      <w:r>
-        <w:rPr>
-          <w:rFonts w:eastAsia="Times New Roman" w:cstheme="minorHAnsi"/>
-          <w:color w:val="595959"/>
-          <w:sz w:val="20"/>
-          <w:szCs w:val="20"/>
-          <w:lang w:eastAsia="en-AU"/>
-        </w:rPr>
-        <w:t/>
-      </w:r>
-    </w:p>
-    <w:p>
-      <w:pPr>
-        <w:spacing w:after="0" w:line="240" w:lineRule="auto"/>
-        <w:rPr>
-          <w:rFonts w:ascii="Arial" w:eastAsia="Times New Roman" w:hAnsi="Arial" w:cs="Arial"/>
-          <w:b/>
-          <w:bCs/>
-          <w:color w:val="595959"/>
-          <w:sz w:val="26"/>
-          <w:szCs w:val="26"/>
-          <w:lang w:eastAsia="en-AU"/>
-        </w:rPr>
-      </w:pPr>
-      <w:r>
-        <w:rPr>
-          <w:rFonts w:eastAsia="Times New Roman" w:cstheme="minorHAnsi"/>
-          <w:b/>
-          <w:bCs/>
-          <w:color w:val="595959"/>
-          <w:sz w:val="26"/>
-          <w:szCs w:val="26"/>
-          <w:lang w:eastAsia="en-AU"/>
-        </w:rPr>
-        <w:t/>
-      </w:r>
-      <w:proofErr w:type="spellStart"/>
-      <w:r>
-        <w:rPr>
-          <w:rFonts w:eastAsia="Times New Roman" w:cstheme="minorHAnsi"/>
-          <w:b/>
-          <w:bCs/>
-          <w:color w:val="595959"/>
-          <w:sz w:val="26"/>
-          <w:szCs w:val="26"/>
-          <w:lang w:eastAsia="en-AU"/>
-        </w:rPr>
-        <w:t/>
-      </w:r>
-      <w:proofErr w:type="spellEnd"/>
-      <w:r>
-        <w:rPr>
-          <w:rFonts w:eastAsia="Times New Roman" w:cstheme="minorHAnsi"/>
-          <w:b/>
-          <w:bCs/>
-          <w:color w:val="595959"/>
-          <w:sz w:val="26"/>
-          <w:szCs w:val="26"/>
-          <w:lang w:eastAsia="en-AU"/>
-        </w:rPr>
-        <w:t/>
-      </w:r>
-      <w:bookmarkStart w:id="3" w:name="OLE_LINK2"/>
-      <w:bookmarkEnd w:id="3"/>
-    </w:p>
-    <w:p>
-      <w:pPr>
-        <w:spacing w:after="0" w:line="240" w:lineRule="auto"/>
-        <w:rPr>
-          <w:rFonts w:eastAsia="Times New Roman" w:cstheme="minorHAnsi"/>
-          <w:sz w:val="24"/>
-          <w:szCs w:val="24"/>
-          <w:lang w:eastAsia="en-AU"/>
-        </w:rPr>
-      </w:pPr>
-      <w:r>
-        <w:rPr>
-          <w:rFonts w:eastAsia="Times New Roman" w:cstheme="minorHAnsi"/>
-          <w:b/>
-          <w:bCs/>
-          <w:color w:val="595959"/>
-          <w:sz w:val="26"/>
-          <w:szCs w:val="26"/>
-          <w:lang w:eastAsia="en-AU"/>
-        </w:rPr>
-        <w:t xml:space="preserve">Malibu Singer</w:t>
-      </w:r>
-      <w:proofErr w:type="spellStart"/>
-      <w:r>
-        <w:rPr>
-          <w:rFonts w:eastAsia="Times New Roman" w:cstheme="minorHAnsi"/>
-          <w:b/>
-          <w:bCs/>
-          <w:color w:val="595959"/>
-          <w:sz w:val="26"/>
-          <w:szCs w:val="26"/>
-          <w:lang w:eastAsia="en-AU"/>
-        </w:rPr>
-        <w:t/>
-      </w:r>
-      <w:proofErr w:type="spellEnd"/>
-      <w:r>
-        <w:rPr>
-          <w:rFonts w:eastAsia="Times New Roman" w:cstheme="minorHAnsi"/>
-          <w:b/>
-          <w:bCs/>
-          <w:color w:val="595959"/>
-          <w:sz w:val="26"/>
-          <w:szCs w:val="26"/>
-          <w:lang w:eastAsia="en-AU"/>
-        </w:rPr>
-        <w:t/>
-      </w:r>
-      <w:proofErr w:type="spellStart"/>
-      <w:r>
-        <w:rPr>
-          <w:rFonts w:eastAsia="Times New Roman" w:cstheme="minorHAnsi"/>
-          <w:b/>
-          <w:bCs/>
-          <w:color w:val="595959"/>
-          <w:sz w:val="26"/>
-          <w:szCs w:val="26"/>
-          <w:lang w:eastAsia="en-AU"/>
-        </w:rPr>
-        <w:t/>
-      </w:r>
-      <w:proofErr w:type="spellEnd"/>
-      <w:r>
-        <w:rPr>
-          <w:rFonts w:eastAsia="Times New Roman" w:cstheme="minorHAnsi"/>
-          <w:b/>
-          <w:bCs/>
-          <w:color w:val="595959"/>
-          <w:sz w:val="26"/>
-          <w:szCs w:val="26"/>
-          <w:lang w:eastAsia="en-AU"/>
-        </w:rPr>
-        <w:t/>
-      </w:r>
-    </w:p>
-    <w:p>
-      <w:pPr>
-        <w:spacing w:after="0" w:line="240" w:lineRule="auto"/>
-        <w:rPr>
-          <w:rFonts w:eastAsia="Times New Roman" w:cstheme="minorHAnsi"/>
-          <w:color w:val="595959"/>
-          <w:sz w:val="20"/>
-          <w:szCs w:val="20"/>
-          <w:lang w:eastAsia="en-AU"/>
-        </w:rPr>
-      </w:pPr>
-      <w:r>
-        <w:rPr>
-          <w:rFonts w:eastAsia="Times New Roman" w:cstheme="minorHAnsi"/>
-          <w:color w:val="595959"/>
-          <w:sz w:val="20"/>
-          <w:szCs w:val="20"/>
-          <w:lang w:eastAsia="en-AU"/>
-        </w:rPr>
-        <w:t xml:space="preserve">They are a good enough person, but they are just incompetent enough to crash and burn this whole ship. That good for you, so best to just leave them be.</w:t>
-      </w:r>
-      <w:proofErr w:type="spellStart"/>
-      <w:r>
-        <w:rPr>
-          <w:rFonts w:eastAsia="Times New Roman" w:cstheme="minorHAnsi"/>
-          <w:color w:val="595959"/>
-          <w:sz w:val="20"/>
-          <w:szCs w:val="20"/>
-          <w:lang w:eastAsia="en-AU"/>
-        </w:rPr>
-        <w:t/>
-      </w:r>
-      <w:proofErr w:type="spellEnd"/>
-      <w:r>
-        <w:rPr>
-          <w:rFonts w:eastAsia="Times New Roman" w:cstheme="minorHAnsi"/>
-          <w:color w:val="595959"/>
-          <w:sz w:val="20"/>
-          <w:szCs w:val="20"/>
-          <w:lang w:eastAsia="en-AU"/>
-        </w:rPr>
-        <w:t/>
-      </w:r>
-    </w:p>
-    <w:p>
-      <w:pPr>
-        <w:spacing w:after="0" w:line="240" w:lineRule="auto"/>
-        <w:rPr>
-          <w:rFonts w:ascii="Arial" w:eastAsia="Times New Roman" w:hAnsi="Arial" w:cs="Arial"/>
-          <w:b/>
-          <w:bCs/>
-          <w:color w:val="595959"/>
-          <w:sz w:val="26"/>
-          <w:szCs w:val="26"/>
-          <w:lang w:eastAsia="en-AU"/>
-        </w:rPr>
-      </w:pPr>
-      <w:r>
-        <w:rPr>
-          <w:rFonts w:eastAsia="Times New Roman" w:cstheme="minorHAnsi"/>
-          <w:b/>
-          <w:bCs/>
-          <w:color w:val="595959"/>
-          <w:sz w:val="26"/>
-          <w:szCs w:val="26"/>
-          <w:lang w:eastAsia="en-AU"/>
-        </w:rPr>
-        <w:t/>
-      </w:r>
-      <w:proofErr w:type="spellStart"/>
-      <w:r>
-        <w:rPr>
-          <w:rFonts w:eastAsia="Times New Roman" w:cstheme="minorHAnsi"/>
-          <w:b/>
-          <w:bCs/>
-          <w:color w:val="595959"/>
-          <w:sz w:val="26"/>
-          <w:szCs w:val="26"/>
-          <w:lang w:eastAsia="en-AU"/>
-        </w:rPr>
-        <w:t/>
-      </w:r>
-      <w:proofErr w:type="spellEnd"/>
-      <w:r>
-        <w:rPr>
-          <w:rFonts w:eastAsia="Times New Roman" w:cstheme="minorHAnsi"/>
-          <w:b/>
-          <w:bCs/>
-          <w:color w:val="595959"/>
-          <w:sz w:val="26"/>
-          <w:szCs w:val="26"/>
-          <w:lang w:eastAsia="en-AU"/>
-        </w:rPr>
-        <w:t/>
-      </w:r>
-      <w:bookmarkStart w:id="3" w:name="OLE_LINK2"/>
-      <w:bookmarkEnd w:id="3"/>
-    </w:p>
-    <w:p>
-      <w:pPr>
-        <w:spacing w:after="0" w:line="240" w:lineRule="auto"/>
-        <w:rPr>
-          <w:rFonts w:eastAsia="Times New Roman" w:cstheme="minorHAnsi"/>
-          <w:sz w:val="24"/>
-          <w:szCs w:val="24"/>
-          <w:lang w:eastAsia="en-AU"/>
-        </w:rPr>
-      </w:pPr>
-      <w:r>
-        <w:rPr>
-          <w:rFonts w:eastAsia="Times New Roman" w:cstheme="minorHAnsi"/>
-          <w:b/>
-          <w:bCs/>
-          <w:color w:val="595959"/>
-          <w:sz w:val="26"/>
-          <w:szCs w:val="26"/>
-          <w:lang w:eastAsia="en-AU"/>
-        </w:rPr>
-        <w:t xml:space="preserve">Sparkie Castro</w:t>
-      </w:r>
-      <w:proofErr w:type="spellStart"/>
-      <w:r>
-        <w:rPr>
-          <w:rFonts w:eastAsia="Times New Roman" w:cstheme="minorHAnsi"/>
-          <w:b/>
-          <w:bCs/>
-          <w:color w:val="595959"/>
-          <w:sz w:val="26"/>
-          <w:szCs w:val="26"/>
-          <w:lang w:eastAsia="en-AU"/>
-        </w:rPr>
-        <w:t/>
-      </w:r>
-      <w:proofErr w:type="spellEnd"/>
-      <w:r>
-        <w:rPr>
-          <w:rFonts w:eastAsia="Times New Roman" w:cstheme="minorHAnsi"/>
-          <w:b/>
-          <w:bCs/>
-          <w:color w:val="595959"/>
-          <w:sz w:val="26"/>
-          <w:szCs w:val="26"/>
-          <w:lang w:eastAsia="en-AU"/>
-        </w:rPr>
-        <w:t/>
-      </w:r>
-      <w:proofErr w:type="spellStart"/>
-      <w:r>
-        <w:rPr>
-          <w:rFonts w:eastAsia="Times New Roman" w:cstheme="minorHAnsi"/>
-          <w:b/>
-          <w:bCs/>
-          <w:color w:val="595959"/>
-          <w:sz w:val="26"/>
-          <w:szCs w:val="26"/>
-          <w:lang w:eastAsia="en-AU"/>
-        </w:rPr>
-        <w:t/>
-      </w:r>
-      <w:proofErr w:type="spellEnd"/>
-      <w:r>
-        <w:rPr>
-          <w:rFonts w:eastAsia="Times New Roman" w:cstheme="minorHAnsi"/>
-          <w:b/>
-          <w:bCs/>
-          <w:color w:val="595959"/>
-          <w:sz w:val="26"/>
-          <w:szCs w:val="26"/>
-          <w:lang w:eastAsia="en-AU"/>
-        </w:rPr>
-        <w:t/>
-      </w:r>
-    </w:p>
-    <w:p>
-      <w:pPr>
-        <w:spacing w:after="0" w:line="240" w:lineRule="auto"/>
-        <w:rPr>
-          <w:rFonts w:eastAsia="Times New Roman" w:cstheme="minorHAnsi"/>
-          <w:color w:val="595959"/>
-          <w:sz w:val="20"/>
-          <w:szCs w:val="20"/>
-          <w:lang w:eastAsia="en-AU"/>
-        </w:rPr>
-      </w:pPr>
-      <w:r>
-        <w:rPr>
-          <w:rFonts w:eastAsia="Times New Roman" w:cstheme="minorHAnsi"/>
-          <w:color w:val="595959"/>
-          <w:sz w:val="20"/>
-          <w:szCs w:val="20"/>
-          <w:lang w:eastAsia="en-AU"/>
-        </w:rPr>
-        <w:t xml:space="preserve">A long time ago, you had a fling. Sparkie couldn't get his shit together though, and you cut him loose. What a dead beat. Luckily he never noticed that 9 months later you had Chad. Unluckily, that means they are half-siblings...</w:t>
-      </w:r>
-      <w:proofErr w:type="spellStart"/>
-      <w:r>
-        <w:rPr>
-          <w:rFonts w:eastAsia="Times New Roman" w:cstheme="minorHAnsi"/>
-          <w:color w:val="595959"/>
-          <w:sz w:val="20"/>
-          <w:szCs w:val="20"/>
-          <w:lang w:eastAsia="en-AU"/>
-        </w:rPr>
-        <w:t/>
-      </w:r>
-      <w:proofErr w:type="spellEnd"/>
-      <w:r>
-        <w:rPr>
-          <w:rFonts w:eastAsia="Times New Roman" w:cstheme="minorHAnsi"/>
-          <w:color w:val="595959"/>
-          <w:sz w:val="20"/>
-          <w:szCs w:val="20"/>
-          <w:lang w:eastAsia="en-AU"/>
-        </w:rPr>
-        <w:t/>
-      </w:r>
-    </w:p>
-    <w:p>
-      <w:pPr>
-        <w:spacing w:after="0" w:line="240" w:lineRule="auto"/>
-        <w:rPr>
-          <w:rFonts w:ascii="Arial" w:eastAsia="Times New Roman" w:hAnsi="Arial" w:cs="Arial"/>
-          <w:b/>
-          <w:bCs/>
-          <w:color w:val="595959"/>
-          <w:sz w:val="26"/>
-          <w:szCs w:val="26"/>
-          <w:lang w:eastAsia="en-AU"/>
-        </w:rPr>
-      </w:pPr>
-      <w:r>
-        <w:rPr>
-          <w:rFonts w:eastAsia="Times New Roman" w:cstheme="minorHAnsi"/>
-          <w:b/>
-          <w:bCs/>
-          <w:color w:val="595959"/>
-          <w:sz w:val="26"/>
-          <w:szCs w:val="26"/>
-          <w:lang w:eastAsia="en-AU"/>
-        </w:rPr>
-        <w:t/>
-      </w:r>
-      <w:proofErr w:type="spellStart"/>
-      <w:r>
-        <w:rPr>
-          <w:rFonts w:eastAsia="Times New Roman" w:cstheme="minorHAnsi"/>
-          <w:b/>
-          <w:bCs/>
-          <w:color w:val="595959"/>
-          <w:sz w:val="26"/>
-          <w:szCs w:val="26"/>
-          <w:lang w:eastAsia="en-AU"/>
-        </w:rPr>
-        <w:t/>
-      </w:r>
-      <w:proofErr w:type="spellEnd"/>
-      <w:r>
-        <w:rPr>
-          <w:rFonts w:eastAsia="Times New Roman" w:cstheme="minorHAnsi"/>
-          <w:b/>
-          <w:bCs/>
-          <w:color w:val="595959"/>
-          <w:sz w:val="26"/>
-          <w:szCs w:val="26"/>
-          <w:lang w:eastAsia="en-AU"/>
-        </w:rPr>
-        <w:t/>
-      </w:r>
-      <w:bookmarkStart w:id="3" w:name="OLE_LINK2"/>
-      <w:bookmarkEnd w:id="3"/>
-    </w:p>
-    <w:p>
-      <w:pPr>
-        <w:spacing w:after="0" w:line="240" w:lineRule="auto"/>
-        <w:rPr>
-          <w:rFonts w:eastAsia="Times New Roman" w:cstheme="minorHAnsi"/>
-          <w:sz w:val="24"/>
-          <w:szCs w:val="24"/>
-          <w:lang w:eastAsia="en-AU"/>
-        </w:rPr>
-      </w:pPr>
-      <w:r>
-        <w:rPr>
-          <w:rFonts w:eastAsia="Times New Roman" w:cstheme="minorHAnsi"/>
-          <w:b/>
-          <w:bCs/>
-          <w:color w:val="595959"/>
-          <w:sz w:val="26"/>
-          <w:szCs w:val="26"/>
-          <w:lang w:eastAsia="en-AU"/>
-        </w:rPr>
-        <w:t xml:space="preserve">Mungo Joint</w:t>
-      </w:r>
-      <w:proofErr w:type="spellStart"/>
-      <w:r>
-        <w:rPr>
-          <w:rFonts w:eastAsia="Times New Roman" w:cstheme="minorHAnsi"/>
-          <w:b/>
-          <w:bCs/>
-          <w:color w:val="595959"/>
-          <w:sz w:val="26"/>
-          <w:szCs w:val="26"/>
-          <w:lang w:eastAsia="en-AU"/>
-        </w:rPr>
-        <w:t/>
-      </w:r>
-      <w:proofErr w:type="spellEnd"/>
-      <w:r>
-        <w:rPr>
-          <w:rFonts w:eastAsia="Times New Roman" w:cstheme="minorHAnsi"/>
-          <w:b/>
-          <w:bCs/>
-          <w:color w:val="595959"/>
-          <w:sz w:val="26"/>
-          <w:szCs w:val="26"/>
-          <w:lang w:eastAsia="en-AU"/>
-        </w:rPr>
-        <w:t/>
-      </w:r>
-      <w:proofErr w:type="spellStart"/>
-      <w:r>
-        <w:rPr>
-          <w:rFonts w:eastAsia="Times New Roman" w:cstheme="minorHAnsi"/>
-          <w:b/>
-          <w:bCs/>
-          <w:color w:val="595959"/>
-          <w:sz w:val="26"/>
-          <w:szCs w:val="26"/>
-          <w:lang w:eastAsia="en-AU"/>
-        </w:rPr>
-        <w:t/>
-      </w:r>
-      <w:proofErr w:type="spellEnd"/>
-      <w:r>
-        <w:rPr>
-          <w:rFonts w:eastAsia="Times New Roman" w:cstheme="minorHAnsi"/>
-          <w:b/>
-          <w:bCs/>
-          <w:color w:val="595959"/>
-          <w:sz w:val="26"/>
-          <w:szCs w:val="26"/>
-          <w:lang w:eastAsia="en-AU"/>
-        </w:rPr>
-        <w:t/>
-      </w:r>
-    </w:p>
-    <w:p>
-      <w:pPr>
-        <w:spacing w:after="0" w:line="240" w:lineRule="auto"/>
-        <w:rPr>
-          <w:rFonts w:eastAsia="Times New Roman" w:cstheme="minorHAnsi"/>
-          <w:color w:val="595959"/>
-          <w:sz w:val="20"/>
-          <w:szCs w:val="20"/>
-          <w:lang w:eastAsia="en-AU"/>
-        </w:rPr>
-      </w:pPr>
-      <w:r>
-        <w:rPr>
-          <w:rFonts w:eastAsia="Times New Roman" w:cstheme="minorHAnsi"/>
-          <w:color w:val="595959"/>
-          <w:sz w:val="20"/>
-          <w:szCs w:val="20"/>
-          <w:lang w:eastAsia="en-AU"/>
-        </w:rPr>
-        <w:t xml:space="preserve">You get what you pay for. They are meant to be chronicling this special day, but you have caught them just vacantly staring into space a little too often.</w:t>
-      </w:r>
-      <w:proofErr w:type="spellStart"/>
-      <w:r>
-        <w:rPr>
-          <w:rFonts w:eastAsia="Times New Roman" w:cstheme="minorHAnsi"/>
-          <w:color w:val="595959"/>
-          <w:sz w:val="20"/>
-          <w:szCs w:val="20"/>
-          <w:lang w:eastAsia="en-AU"/>
-        </w:rPr>
-        <w:t/>
-      </w:r>
-      <w:proofErr w:type="spellEnd"/>
-      <w:r>
-        <w:rPr>
-          <w:rFonts w:eastAsia="Times New Roman" w:cstheme="minorHAnsi"/>
-          <w:color w:val="595959"/>
-          <w:sz w:val="20"/>
-          <w:szCs w:val="20"/>
-          <w:lang w:eastAsia="en-AU"/>
-        </w:rPr>
-        <w:t/>
-      </w:r>
-    </w:p>
-    <w:p>
-      <w:pPr>
-        <w:spacing w:after="0" w:line="240" w:lineRule="auto"/>
-        <w:rPr>
-          <w:rFonts w:ascii="Arial" w:eastAsia="Times New Roman" w:hAnsi="Arial" w:cs="Arial"/>
-          <w:b/>
-          <w:bCs/>
-          <w:color w:val="595959"/>
-          <w:sz w:val="26"/>
-          <w:szCs w:val="26"/>
-          <w:lang w:eastAsia="en-AU"/>
-        </w:rPr>
-      </w:pPr>
-      <w:r>
-        <w:rPr>
-          <w:rFonts w:eastAsia="Times New Roman" w:cstheme="minorHAnsi"/>
-          <w:b/>
-          <w:bCs/>
-          <w:color w:val="595959"/>
-          <w:sz w:val="26"/>
-          <w:szCs w:val="26"/>
-          <w:lang w:eastAsia="en-AU"/>
-        </w:rPr>
-        <w:t/>
-      </w:r>
-      <w:proofErr w:type="spellStart"/>
-      <w:r>
-        <w:rPr>
-          <w:rFonts w:eastAsia="Times New Roman" w:cstheme="minorHAnsi"/>
-          <w:b/>
-          <w:bCs/>
-          <w:color w:val="595959"/>
-          <w:sz w:val="26"/>
-          <w:szCs w:val="26"/>
-          <w:lang w:eastAsia="en-AU"/>
-        </w:rPr>
-        <w:t/>
-      </w:r>
-      <w:proofErr w:type="spellEnd"/>
-      <w:r>
-        <w:rPr>
-          <w:rFonts w:eastAsia="Times New Roman" w:cstheme="minorHAnsi"/>
-          <w:b/>
-          <w:bCs/>
-          <w:color w:val="595959"/>
-          <w:sz w:val="26"/>
-          <w:szCs w:val="26"/>
-          <w:lang w:eastAsia="en-AU"/>
-        </w:rPr>
-        <w:t/>
-      </w:r>
+      </w:pPr>
       <w:r>
         <w:br w:type="page"/>
       </w:r>
@@ -2404,46 +1408,6 @@
           <w:lang w:eastAsia="en-AU"/>
         </w:rPr>
       </w:pPr>
-      <w:r>
-        <w:rPr>
-          <w:rFonts w:ascii="Arial" w:eastAsia="Times New Roman" w:hAnsi="Arial" w:cs="Arial"/>
-          <w:b/>
-          <w:bCs/>
-          <w:color w:val="595959"/>
-          <w:sz w:val="26"/>
-          <w:szCs w:val="26"/>
-          <w:lang w:eastAsia="en-AU"/>
-        </w:rPr>
-        <w:t/>
-      </w:r>
-      <w:proofErr w:type="spellStart"/>
-      <w:r>
-        <w:rPr>
-          <w:rFonts w:ascii="Arial" w:eastAsia="Times New Roman" w:hAnsi="Arial" w:cs="Arial"/>
-          <w:b/>
-          <w:bCs/>
-          <w:color w:val="595959"/>
-          <w:sz w:val="26"/>
-          <w:szCs w:val="26"/>
-          <w:lang w:eastAsia="en-AU"/>
-        </w:rPr>
-        <w:t/>
-      </w:r>
-      <w:proofErr w:type="spellEnd"/>
-      <w:r>
-        <w:rPr>
-          <w:rFonts w:ascii="Arial" w:eastAsia="Times New Roman" w:hAnsi="Arial" w:cs="Arial"/>
-          <w:b/>
-          <w:bCs/>
-          <w:color w:val="595959"/>
-          <w:sz w:val="26"/>
-          <w:szCs w:val="26"/>
-          <w:lang w:eastAsia="en-AU"/>
-        </w:rPr>
-        <w:t/>
-      </w:r>
-      <w:bookmarkStart w:id="4" w:name="OLE_LINK1"/>
-      <w:bookmarkEnd w:id="4"/>
     </w:p>
     <w:tbl>
       <w:tblPr>
@@ -2487,7 +1451,7 @@
                 <w:sz w:val="28"/>
                 <w:szCs w:val="28"/>
               </w:rPr>
-              <w:t xml:space="preserve">Ability</w:t>
+              <w:t>Ability</w:t>
             </w:r>
           </w:p>
         </w:tc>
@@ -2520,7 +1484,7 @@
                 <w:sz w:val="36"/>
                 <w:szCs w:val="36"/>
               </w:rPr>
-              <w:t xml:space="preserve">We haven't caught up in ages</w:t>
+              <w:t>We haven't caught up in ages</w:t>
             </w:r>
           </w:p>
         </w:tc>
@@ -2579,7 +1543,7 @@
                 <w:sz w:val="20"/>
                 <w:szCs w:val="20"/>
               </w:rPr>
-              <w:t xml:space="preserve">If you sustain a conversation for a minute with at least two other players simultaneously, each player in the conversation needs to reveal their information to everyone else in conversation (you included.)</w:t>
+              <w:t>If you sustain a conversation for a minute with at least two other players simultaneously, each player in the conversation needs to reveal their information to everyone else in conversation (you included.)</w:t>
             </w:r>
           </w:p>
         </w:tc>
@@ -2633,7 +1597,7 @@
                 <w:sz w:val="28"/>
                 <w:szCs w:val="28"/>
               </w:rPr>
-              <w:t xml:space="preserve">Usages:</w:t>
+              <w:t>Usages:</w:t>
             </w:r>
             <w:r>
               <w:rPr>
@@ -2651,7 +1615,7 @@
                 <w:sz w:val="28"/>
                 <w:szCs w:val="28"/>
               </w:rPr>
-              <w:t xml:space="preserve">O O O</w:t>
+              <w:t xml:space="preserve">O </w:t>
             </w:r>
             <w:proofErr w:type="spellStart"/>
             <w:r>
@@ -2661,7 +1625,7 @@
                 <w:sz w:val="28"/>
                 <w:szCs w:val="28"/>
               </w:rPr>
-              <w:t/>
+              <w:t>O</w:t>
             </w:r>
             <w:proofErr w:type="spellEnd"/>
             <w:r>
@@ -2671,8 +1635,19 @@
                 <w:sz w:val="28"/>
                 <w:szCs w:val="28"/>
               </w:rPr>
-              <w:t/>
+              <w:t xml:space="preserve"> </w:t>
             </w:r>
+            <w:proofErr w:type="spellStart"/>
+            <w:r>
+              <w:rPr>
+                <w:rFonts w:ascii="Monotype Corsiva" w:hAnsi="Monotype Corsiva" w:cs="Arial"/>
+                <w:color w:val="000000"/>
+                <w:sz w:val="28"/>
+                <w:szCs w:val="28"/>
+              </w:rPr>
+              <w:t>O</w:t>
+            </w:r>
+            <w:proofErr w:type="spellEnd"/>
           </w:p>
         </w:tc>
       </w:tr>
@@ -2690,46 +1665,6 @@
           <w:lang w:eastAsia="en-AU"/>
         </w:rPr>
       </w:pPr>
-      <w:r>
-        <w:rPr>
-          <w:rFonts w:ascii="Arial" w:eastAsia="Times New Roman" w:hAnsi="Arial" w:cs="Arial"/>
-          <w:b/>
-          <w:bCs/>
-          <w:color w:val="595959"/>
-          <w:sz w:val="26"/>
-          <w:szCs w:val="26"/>
-          <w:lang w:eastAsia="en-AU"/>
-        </w:rPr>
-        <w:t/>
-      </w:r>
-      <w:proofErr w:type="spellStart"/>
-      <w:r>
-        <w:rPr>
-          <w:rFonts w:ascii="Arial" w:eastAsia="Times New Roman" w:hAnsi="Arial" w:cs="Arial"/>
-          <w:b/>
-          <w:bCs/>
-          <w:color w:val="595959"/>
-          <w:sz w:val="26"/>
-          <w:szCs w:val="26"/>
-          <w:lang w:eastAsia="en-AU"/>
-        </w:rPr>
-        <w:t/>
-      </w:r>
-      <w:proofErr w:type="spellEnd"/>
-      <w:r>
-        <w:rPr>
-          <w:rFonts w:ascii="Arial" w:eastAsia="Times New Roman" w:hAnsi="Arial" w:cs="Arial"/>
-          <w:b/>
-          <w:bCs/>
-          <w:color w:val="595959"/>
-          <w:sz w:val="26"/>
-          <w:szCs w:val="26"/>
-          <w:lang w:eastAsia="en-AU"/>
-        </w:rPr>
-        <w:t/>
-      </w:r>
-      <w:bookmarkStart w:id="4" w:name="OLE_LINK1"/>
-      <w:bookmarkEnd w:id="4"/>
     </w:p>
     <w:tbl>
       <w:tblPr>
@@ -2773,7 +1708,7 @@
                 <w:sz w:val="28"/>
                 <w:szCs w:val="28"/>
               </w:rPr>
-              <w:t xml:space="preserve">Ability</w:t>
+              <w:t>Ability</w:t>
             </w:r>
           </w:p>
         </w:tc>
@@ -2806,7 +1741,7 @@
                 <w:sz w:val="36"/>
                 <w:szCs w:val="36"/>
               </w:rPr>
-              <w:t xml:space="preserve">Conversationalist</w:t>
+              <w:t>Conversationalist</w:t>
             </w:r>
           </w:p>
         </w:tc>
@@ -2865,7 +1800,7 @@
                 <w:sz w:val="20"/>
                 <w:szCs w:val="20"/>
               </w:rPr>
-              <w:t xml:space="preserve">Chat with a sober (non-intoxicated) player, then show them this ability. They must reveal their secret to you.</w:t>
+              <w:t>Chat with a sober (non-intoxicated) player, then show them this ability. They must reveal their secret to you.</w:t>
             </w:r>
           </w:p>
         </w:tc>
@@ -2919,7 +1854,7 @@
                 <w:sz w:val="28"/>
                 <w:szCs w:val="28"/>
               </w:rPr>
-              <w:t xml:space="preserve">Usages:</w:t>
+              <w:t>Usages:</w:t>
             </w:r>
             <w:r>
               <w:rPr>
@@ -2937,7 +1872,7 @@
                 <w:sz w:val="28"/>
                 <w:szCs w:val="28"/>
               </w:rPr>
-              <w:t xml:space="preserve">O O O</w:t>
+              <w:t xml:space="preserve">O </w:t>
             </w:r>
             <w:proofErr w:type="spellStart"/>
             <w:r>
@@ -2947,7 +1882,7 @@
                 <w:sz w:val="28"/>
                 <w:szCs w:val="28"/>
               </w:rPr>
-              <w:t/>
+              <w:t>O</w:t>
             </w:r>
             <w:proofErr w:type="spellEnd"/>
             <w:r>
@@ -2957,8 +1892,19 @@
                 <w:sz w:val="28"/>
                 <w:szCs w:val="28"/>
               </w:rPr>
-              <w:t/>
+              <w:t xml:space="preserve"> </w:t>
             </w:r>
+            <w:proofErr w:type="spellStart"/>
+            <w:r>
+              <w:rPr>
+                <w:rFonts w:ascii="Monotype Corsiva" w:hAnsi="Monotype Corsiva" w:cs="Arial"/>
+                <w:color w:val="000000"/>
+                <w:sz w:val="28"/>
+                <w:szCs w:val="28"/>
+              </w:rPr>
+              <w:t>O</w:t>
+            </w:r>
+            <w:proofErr w:type="spellEnd"/>
           </w:p>
         </w:tc>
       </w:tr>
@@ -2976,46 +1922,8 @@
           <w:lang w:eastAsia="en-AU"/>
         </w:rPr>
       </w:pPr>
-      <w:r>
-        <w:rPr>
-          <w:rFonts w:ascii="Arial" w:eastAsia="Times New Roman" w:hAnsi="Arial" w:cs="Arial"/>
-          <w:b/>
-          <w:bCs/>
-          <w:color w:val="595959"/>
-          <w:sz w:val="26"/>
-          <w:szCs w:val="26"/>
-          <w:lang w:eastAsia="en-AU"/>
-        </w:rPr>
-        <w:t/>
-      </w:r>
-      <w:proofErr w:type="spellStart"/>
-      <w:r>
-        <w:rPr>
-          <w:rFonts w:ascii="Arial" w:eastAsia="Times New Roman" w:hAnsi="Arial" w:cs="Arial"/>
-          <w:b/>
-          <w:bCs/>
-          <w:color w:val="595959"/>
-          <w:sz w:val="26"/>
-          <w:szCs w:val="26"/>
-          <w:lang w:eastAsia="en-AU"/>
-        </w:rPr>
-        <w:t/>
-      </w:r>
-      <w:proofErr w:type="spellEnd"/>
-      <w:r>
-        <w:rPr>
-          <w:rFonts w:ascii="Arial" w:eastAsia="Times New Roman" w:hAnsi="Arial" w:cs="Arial"/>
-          <w:b/>
-          <w:bCs/>
-          <w:color w:val="595959"/>
-          <w:sz w:val="26"/>
-          <w:szCs w:val="26"/>
-          <w:lang w:eastAsia="en-AU"/>
-        </w:rPr>
-        <w:t/>
-      </w:r>
-      <w:bookmarkStart w:id="4" w:name="OLE_LINK1"/>
-      <w:bookmarkEnd w:id="4"/>
+      <w:bookmarkStart w:id="3" w:name="OLE_LINK1"/>
+      <w:bookmarkEnd w:id="3"/>
     </w:p>
     <w:tbl>
       <w:tblPr>
@@ -3059,7 +1967,7 @@
                 <w:sz w:val="28"/>
                 <w:szCs w:val="28"/>
               </w:rPr>
-              <w:t xml:space="preserve">Ability</w:t>
+              <w:t>Ability</w:t>
             </w:r>
           </w:p>
         </w:tc>
@@ -3092,7 +2000,7 @@
                 <w:sz w:val="36"/>
                 <w:szCs w:val="36"/>
               </w:rPr>
-              <w:t xml:space="preserve">Never ask a lady her age</w:t>
+              <w:t>Never ask a lady her age</w:t>
             </w:r>
           </w:p>
         </w:tc>
@@ -3151,7 +2059,7 @@
                 <w:sz w:val="20"/>
                 <w:szCs w:val="20"/>
               </w:rPr>
-              <w:t xml:space="preserve">If someone uses an ability on you that forces you to reveal your information or secret, show this ability to them and keep your information or secret hidden instead.</w:t>
+              <w:t>If someone uses an ability on you that forces you to reveal your information or secret, show this ability to them and keep your information or secret hidden instead.</w:t>
             </w:r>
           </w:p>
         </w:tc>
@@ -3205,7 +2113,7 @@
                 <w:sz w:val="28"/>
                 <w:szCs w:val="28"/>
               </w:rPr>
-              <w:t xml:space="preserve">Usages:</w:t>
+              <w:t>Usages:</w:t>
             </w:r>
             <w:r>
               <w:rPr>
@@ -3223,7 +2131,7 @@
                 <w:sz w:val="28"/>
                 <w:szCs w:val="28"/>
               </w:rPr>
-              <w:t xml:space="preserve">O O O</w:t>
+              <w:t xml:space="preserve">O </w:t>
             </w:r>
             <w:proofErr w:type="spellStart"/>
             <w:r>
@@ -3233,7 +2141,7 @@
                 <w:sz w:val="28"/>
                 <w:szCs w:val="28"/>
               </w:rPr>
-              <w:t/>
+              <w:t>O</w:t>
             </w:r>
             <w:proofErr w:type="spellEnd"/>
             <w:r>
@@ -3243,8 +2151,19 @@
                 <w:sz w:val="28"/>
                 <w:szCs w:val="28"/>
               </w:rPr>
-              <w:t/>
+              <w:t xml:space="preserve"> </w:t>
             </w:r>
+            <w:proofErr w:type="spellStart"/>
+            <w:r>
+              <w:rPr>
+                <w:rFonts w:ascii="Monotype Corsiva" w:hAnsi="Monotype Corsiva" w:cs="Arial"/>
+                <w:color w:val="000000"/>
+                <w:sz w:val="28"/>
+                <w:szCs w:val="28"/>
+              </w:rPr>
+              <w:t>O</w:t>
+            </w:r>
+            <w:proofErr w:type="spellEnd"/>
           </w:p>
         </w:tc>
       </w:tr>
@@ -3262,44 +2181,6 @@
           <w:lang w:eastAsia="en-AU"/>
         </w:rPr>
       </w:pPr>
-      <w:r>
-        <w:rPr>
-          <w:rFonts w:ascii="Arial" w:eastAsia="Times New Roman" w:hAnsi="Arial" w:cs="Arial"/>
-          <w:b/>
-          <w:bCs/>
-          <w:color w:val="595959"/>
-          <w:sz w:val="26"/>
-          <w:szCs w:val="26"/>
-          <w:lang w:eastAsia="en-AU"/>
-        </w:rPr>
-        <w:t/>
-      </w:r>
-      <w:proofErr w:type="spellStart"/>
-      <w:r>
-        <w:rPr>
-          <w:rFonts w:ascii="Arial" w:eastAsia="Times New Roman" w:hAnsi="Arial" w:cs="Arial"/>
-          <w:b/>
-          <w:bCs/>
-          <w:color w:val="595959"/>
-          <w:sz w:val="26"/>
-          <w:szCs w:val="26"/>
-          <w:lang w:eastAsia="en-AU"/>
-        </w:rPr>
-        <w:t/>
-      </w:r>
-      <w:proofErr w:type="spellEnd"/>
-      <w:r>
-        <w:rPr>
-          <w:rFonts w:ascii="Arial" w:eastAsia="Times New Roman" w:hAnsi="Arial" w:cs="Arial"/>
-          <w:b/>
-          <w:bCs/>
-          <w:color w:val="595959"/>
-          <w:sz w:val="26"/>
-          <w:szCs w:val="26"/>
-          <w:lang w:eastAsia="en-AU"/>
-        </w:rPr>
-        <w:t/>
-      </w:r>
     </w:p>
     <w:p>
       <w:r>
@@ -3465,7 +2346,33 @@
                 <w:sz w:val="24"/>
                 <w:szCs w:val="24"/>
               </w:rPr>
-              <w:t xml:space="preserve">20 years ago you had an affair with Sparkie.</w:t>
+              <w:t xml:space="preserve">20 years </w:t>
+            </w:r>
+            <w:r>
+              <w:rPr>
+                <w:rFonts w:cstheme="minorHAnsi"/>
+                <w:sz w:val="24"/>
+                <w:szCs w:val="24"/>
+              </w:rPr>
+              <w:t>ago,</w:t>
+            </w:r>
+            <w:r>
+              <w:rPr>
+                <w:rFonts w:cstheme="minorHAnsi"/>
+                <w:sz w:val="24"/>
+                <w:szCs w:val="24"/>
+              </w:rPr>
+              <w:t xml:space="preserve"> you had an a</w:t>
+            </w:r>
+            <w:bookmarkStart w:id="4" w:name="_GoBack"/>
+            <w:bookmarkEnd w:id="4"/>
+            <w:r>
+              <w:rPr>
+                <w:rFonts w:cstheme="minorHAnsi"/>
+                <w:sz w:val="24"/>
+                <w:szCs w:val="24"/>
+              </w:rPr>
+              <w:t xml:space="preserve">ffair with </w:t>
             </w:r>
             <w:proofErr w:type="spellStart"/>
             <w:r>
@@ -3474,7 +2381,7 @@
                 <w:sz w:val="24"/>
                 <w:szCs w:val="24"/>
               </w:rPr>
-              <w:t/>
+              <w:t>Sparkie</w:t>
             </w:r>
             <w:proofErr w:type="spellEnd"/>
             <w:r>
@@ -3483,7 +2390,7 @@
                 <w:sz w:val="24"/>
                 <w:szCs w:val="24"/>
               </w:rPr>
-              <w:t/>
+              <w:t>.</w:t>
             </w:r>
           </w:p>
         </w:tc>
@@ -3563,25 +2470,7 @@
                 <w:sz w:val="24"/>
                 <w:szCs w:val="24"/>
               </w:rPr>
-              <w:t xml:space="preserve">You brought the nicer boxed wine to the Bachelorette party and made it a real party.</w:t>
-            </w:r>
-            <w:proofErr w:type="spellStart"/>
-            <w:r>
-              <w:rPr>
-                <w:rFonts w:cstheme="minorHAnsi"/>
-                <w:sz w:val="24"/>
-                <w:szCs w:val="24"/>
-              </w:rPr>
-              <w:t/>
-            </w:r>
-            <w:proofErr w:type="spellEnd"/>
-            <w:r>
-              <w:rPr>
-                <w:rFonts w:cstheme="minorHAnsi"/>
-                <w:sz w:val="24"/>
-                <w:szCs w:val="24"/>
-              </w:rPr>
-              <w:t/>
+              <w:t>You brought the nicer boxed wine to the Bachelorette party and made it a real party.</w:t>
             </w:r>
           </w:p>
         </w:tc>
@@ -3689,7 +2578,51 @@
           <w:szCs w:val="20"/>
           <w:lang w:eastAsia="en-AU"/>
         </w:rPr>
-        <w:t xml:space="preserve"> Ordinary actions are resolved by simply carrying them out. If you want to try something unusual (such as trying to hack the pentagon), see an organiser. The organisers knows everything – and will be able to tell you the outcome of whatever it is that you are trying to do. (For example, you are trying to hack over state lines and you are caught.) Do use your imagination, though! – this is a very flexible game, and you can do all sorts of things beyond what’s listed in these rules.</w:t>
+        <w:t xml:space="preserve"> Ordinary actions are resolved by simply carrying them out. If you want to try something unusual (such as trying to hack the pentagon), see an organiser. The organisers </w:t>
+      </w:r>
+      <w:proofErr w:type="gramStart"/>
+      <w:r>
+        <w:rPr>
+          <w:rFonts w:eastAsia="Times New Roman" w:cstheme="minorHAnsi"/>
+          <w:color w:val="595959"/>
+          <w:sz w:val="20"/>
+          <w:szCs w:val="20"/>
+          <w:lang w:eastAsia="en-AU"/>
+        </w:rPr>
+        <w:t>knows</w:t>
+      </w:r>
+      <w:proofErr w:type="gramEnd"/>
+      <w:r>
+        <w:rPr>
+          <w:rFonts w:eastAsia="Times New Roman" w:cstheme="minorHAnsi"/>
+          <w:color w:val="595959"/>
+          <w:sz w:val="20"/>
+          <w:szCs w:val="20"/>
+          <w:lang w:eastAsia="en-AU"/>
+        </w:rPr>
+        <w:t xml:space="preserve"> everything – and will be able to tell you the outcome of whatever it is that you are trying to do. (For example, you are trying to hack over state </w:t>
+      </w:r>
+      <w:proofErr w:type="gramStart"/>
+      <w:r>
+        <w:rPr>
+          <w:rFonts w:eastAsia="Times New Roman" w:cstheme="minorHAnsi"/>
+          <w:color w:val="595959"/>
+          <w:sz w:val="20"/>
+          <w:szCs w:val="20"/>
+          <w:lang w:eastAsia="en-AU"/>
+        </w:rPr>
+        <w:t>lines</w:t>
+      </w:r>
+      <w:proofErr w:type="gramEnd"/>
+      <w:r>
+        <w:rPr>
+          <w:rFonts w:eastAsia="Times New Roman" w:cstheme="minorHAnsi"/>
+          <w:color w:val="595959"/>
+          <w:sz w:val="20"/>
+          <w:szCs w:val="20"/>
+          <w:lang w:eastAsia="en-AU"/>
+        </w:rPr>
+        <w:t xml:space="preserve"> and you are caught.) Do use your imagination, though! – this is a very flexible game, and you can do all sorts of things beyond what’s listed in these rules.</w:t>
       </w:r>
     </w:p>
     <w:p>
@@ -3960,59 +2893,7 @@
           <w:szCs w:val="20"/>
           <w:lang w:eastAsia="en-AU"/>
         </w:rPr>
-        <w:t/>
-      </w:r>
-      <w:proofErr w:type="spellStart"/>
-      <w:r>
-        <w:rPr>
-          <w:rFonts w:eastAsia="Times New Roman" w:cstheme="minorHAnsi"/>
-          <w:b/>
-          <w:bCs/>
-          <w:color w:val="595959"/>
-          <w:sz w:val="20"/>
-          <w:szCs w:val="20"/>
-          <w:lang w:eastAsia="en-AU"/>
-        </w:rPr>
-        <w:t/>
-      </w:r>
-      <w:proofErr w:type="spellEnd"/>
-      <w:r>
-        <w:rPr>
-          <w:rFonts w:eastAsia="Times New Roman" w:cstheme="minorHAnsi"/>
-          <w:b/>
-          <w:bCs/>
-          <w:color w:val="595959"/>
-          <w:sz w:val="20"/>
-          <w:szCs w:val="20"/>
-          <w:lang w:eastAsia="en-AU"/>
-        </w:rPr>
-        <w:t xml:space="preserve">Chad Marolla</w:t>
-      </w:r>
-      <w:proofErr w:type="spellStart"/>
-      <w:r>
-        <w:rPr>
-          <w:rFonts w:eastAsia="Times New Roman" w:cstheme="minorHAnsi"/>
-          <w:b/>
-          <w:bCs/>
-          <w:color w:val="595959"/>
-          <w:sz w:val="20"/>
-          <w:szCs w:val="20"/>
-          <w:lang w:eastAsia="en-AU"/>
-        </w:rPr>
-        <w:t/>
-      </w:r>
-      <w:proofErr w:type="spellEnd"/>
-      <w:r>
-        <w:rPr>
-          <w:rFonts w:eastAsia="Times New Roman" w:cstheme="minorHAnsi"/>
-          <w:b/>
-          <w:bCs/>
-          <w:color w:val="595959"/>
-          <w:sz w:val="20"/>
-          <w:szCs w:val="20"/>
-          <w:lang w:eastAsia="en-AU"/>
-        </w:rPr>
-        <w:t xml:space="preserve"> – </w:t>
+        <w:t xml:space="preserve">Chad Marolla – </w:t>
       </w:r>
       <w:r>
         <w:rPr>
@@ -4025,51 +2906,51 @@
           <w:szCs w:val="20"/>
           <w:lang w:eastAsia="en-AU"/>
         </w:rPr>
-        <w:t xml:space="preserve">Groom</w:t>
-      </w:r>
-    </w:p>
-    <w:p>
-      <w:pPr>
-        <w:spacing w:after="0" w:line="240" w:lineRule="auto"/>
-        <w:rPr>
-          <w:rFonts w:eastAsia="Times New Roman" w:cstheme="minorHAnsi"/>
-          <w:color w:val="595959"/>
-          <w:sz w:val="20"/>
-          <w:szCs w:val="20"/>
-          <w:lang w:eastAsia="en-AU"/>
-        </w:rPr>
-      </w:pPr>
-      <w:r>
-        <w:rPr>
-          <w:rFonts w:eastAsia="Times New Roman" w:cstheme="minorHAnsi"/>
-          <w:color w:val="595959"/>
-          <w:sz w:val="20"/>
-          <w:szCs w:val="20"/>
-          <w:lang w:eastAsia="en-AU"/>
-        </w:rPr>
-        <w:t xml:space="preserve">The soon to be husband. A bit nervous about the wedding, but is letting Corolla take care of the hard stuff.</w:t>
-      </w:r>
-      <w:proofErr w:type="spellStart"/>
-      <w:r>
-        <w:rPr>
-          <w:rFonts w:eastAsia="Times New Roman" w:cstheme="minorHAnsi"/>
-          <w:color w:val="595959"/>
-          <w:sz w:val="20"/>
-          <w:szCs w:val="20"/>
-          <w:lang w:eastAsia="en-AU"/>
-        </w:rPr>
-        <w:t/>
-      </w:r>
-      <w:proofErr w:type="spellEnd"/>
-      <w:r>
-        <w:rPr>
-          <w:rFonts w:eastAsia="Times New Roman" w:cstheme="minorHAnsi"/>
-          <w:color w:val="595959"/>
-          <w:sz w:val="20"/>
-          <w:szCs w:val="20"/>
-          <w:lang w:eastAsia="en-AU"/>
-        </w:rPr>
-        <w:t/>
+        <w:t>Groom</w:t>
+      </w:r>
+    </w:p>
+    <w:p>
+      <w:pPr>
+        <w:spacing w:after="0" w:line="240" w:lineRule="auto"/>
+        <w:rPr>
+          <w:rFonts w:eastAsia="Times New Roman" w:cstheme="minorHAnsi"/>
+          <w:color w:val="595959"/>
+          <w:sz w:val="20"/>
+          <w:szCs w:val="20"/>
+          <w:lang w:eastAsia="en-AU"/>
+        </w:rPr>
+      </w:pPr>
+      <w:r>
+        <w:rPr>
+          <w:rFonts w:eastAsia="Times New Roman" w:cstheme="minorHAnsi"/>
+          <w:color w:val="595959"/>
+          <w:sz w:val="20"/>
+          <w:szCs w:val="20"/>
+          <w:lang w:eastAsia="en-AU"/>
+        </w:rPr>
+        <w:t xml:space="preserve">The soon to be husband. A bit nervous about the </w:t>
+      </w:r>
+      <w:proofErr w:type="gramStart"/>
+      <w:r>
+        <w:rPr>
+          <w:rFonts w:eastAsia="Times New Roman" w:cstheme="minorHAnsi"/>
+          <w:color w:val="595959"/>
+          <w:sz w:val="20"/>
+          <w:szCs w:val="20"/>
+          <w:lang w:eastAsia="en-AU"/>
+        </w:rPr>
+        <w:t>wedding, but</w:t>
+      </w:r>
+      <w:proofErr w:type="gramEnd"/>
+      <w:r>
+        <w:rPr>
+          <w:rFonts w:eastAsia="Times New Roman" w:cstheme="minorHAnsi"/>
+          <w:color w:val="595959"/>
+          <w:sz w:val="20"/>
+          <w:szCs w:val="20"/>
+          <w:lang w:eastAsia="en-AU"/>
+        </w:rPr>
+        <w:t xml:space="preserve"> is letting Corolla take care of the hard stuff.</w:t>
       </w:r>
     </w:p>
     <w:p>
@@ -4091,59 +2972,7 @@
           <w:szCs w:val="20"/>
           <w:lang w:eastAsia="en-AU"/>
         </w:rPr>
-        <w:t/>
-      </w:r>
-      <w:proofErr w:type="spellStart"/>
-      <w:r>
-        <w:rPr>
-          <w:rFonts w:eastAsia="Times New Roman" w:cstheme="minorHAnsi"/>
-          <w:b/>
-          <w:bCs/>
-          <w:color w:val="595959"/>
-          <w:sz w:val="20"/>
-          <w:szCs w:val="20"/>
-          <w:lang w:eastAsia="en-AU"/>
-        </w:rPr>
-        <w:t/>
-      </w:r>
-      <w:proofErr w:type="spellEnd"/>
-      <w:r>
-        <w:rPr>
-          <w:rFonts w:eastAsia="Times New Roman" w:cstheme="minorHAnsi"/>
-          <w:b/>
-          <w:bCs/>
-          <w:color w:val="595959"/>
-          <w:sz w:val="20"/>
-          <w:szCs w:val="20"/>
-          <w:lang w:eastAsia="en-AU"/>
-        </w:rPr>
-        <w:t xml:space="preserve">Corolla Castro</w:t>
-      </w:r>
-      <w:proofErr w:type="spellStart"/>
-      <w:r>
-        <w:rPr>
-          <w:rFonts w:eastAsia="Times New Roman" w:cstheme="minorHAnsi"/>
-          <w:b/>
-          <w:bCs/>
-          <w:color w:val="595959"/>
-          <w:sz w:val="20"/>
-          <w:szCs w:val="20"/>
-          <w:lang w:eastAsia="en-AU"/>
-        </w:rPr>
-        <w:t/>
-      </w:r>
-      <w:proofErr w:type="spellEnd"/>
-      <w:r>
-        <w:rPr>
-          <w:rFonts w:eastAsia="Times New Roman" w:cstheme="minorHAnsi"/>
-          <w:b/>
-          <w:bCs/>
-          <w:color w:val="595959"/>
-          <w:sz w:val="20"/>
-          <w:szCs w:val="20"/>
-          <w:lang w:eastAsia="en-AU"/>
-        </w:rPr>
-        <w:t xml:space="preserve"> – </w:t>
+        <w:t xml:space="preserve">Corolla Castro – </w:t>
       </w:r>
       <w:r>
         <w:rPr>
@@ -4156,51 +2985,29 @@
           <w:szCs w:val="20"/>
           <w:lang w:eastAsia="en-AU"/>
         </w:rPr>
-        <w:t xml:space="preserve">Bride</w:t>
-      </w:r>
-    </w:p>
-    <w:p>
-      <w:pPr>
-        <w:spacing w:after="0" w:line="240" w:lineRule="auto"/>
-        <w:rPr>
-          <w:rFonts w:eastAsia="Times New Roman" w:cstheme="minorHAnsi"/>
-          <w:color w:val="595959"/>
-          <w:sz w:val="20"/>
-          <w:szCs w:val="20"/>
-          <w:lang w:eastAsia="en-AU"/>
-        </w:rPr>
-      </w:pPr>
-      <w:r>
-        <w:rPr>
-          <w:rFonts w:eastAsia="Times New Roman" w:cstheme="minorHAnsi"/>
-          <w:color w:val="595959"/>
-          <w:sz w:val="20"/>
-          <w:szCs w:val="20"/>
-          <w:lang w:eastAsia="en-AU"/>
-        </w:rPr>
-        <w:t xml:space="preserve">She knows what kind of wedding she wants, and that's the kind of wedding we are having! NO EXCEPTIONS!</w:t>
-      </w:r>
-      <w:proofErr w:type="spellStart"/>
-      <w:r>
-        <w:rPr>
-          <w:rFonts w:eastAsia="Times New Roman" w:cstheme="minorHAnsi"/>
-          <w:color w:val="595959"/>
-          <w:sz w:val="20"/>
-          <w:szCs w:val="20"/>
-          <w:lang w:eastAsia="en-AU"/>
-        </w:rPr>
-        <w:t/>
-      </w:r>
-      <w:proofErr w:type="spellEnd"/>
-      <w:r>
-        <w:rPr>
-          <w:rFonts w:eastAsia="Times New Roman" w:cstheme="minorHAnsi"/>
-          <w:color w:val="595959"/>
-          <w:sz w:val="20"/>
-          <w:szCs w:val="20"/>
-          <w:lang w:eastAsia="en-AU"/>
-        </w:rPr>
-        <w:t/>
+        <w:t>Bride</w:t>
+      </w:r>
+    </w:p>
+    <w:p>
+      <w:pPr>
+        <w:spacing w:after="0" w:line="240" w:lineRule="auto"/>
+        <w:rPr>
+          <w:rFonts w:eastAsia="Times New Roman" w:cstheme="minorHAnsi"/>
+          <w:color w:val="595959"/>
+          <w:sz w:val="20"/>
+          <w:szCs w:val="20"/>
+          <w:lang w:eastAsia="en-AU"/>
+        </w:rPr>
+      </w:pPr>
+      <w:r>
+        <w:rPr>
+          <w:rFonts w:eastAsia="Times New Roman" w:cstheme="minorHAnsi"/>
+          <w:color w:val="595959"/>
+          <w:sz w:val="20"/>
+          <w:szCs w:val="20"/>
+          <w:lang w:eastAsia="en-AU"/>
+        </w:rPr>
+        <w:t>She knows what kind of wedding she wants, and that's the kind of wedding we are having! NO EXCEPTIONS!</w:t>
       </w:r>
     </w:p>
     <w:p>
@@ -4222,59 +3029,7 @@
           <w:szCs w:val="20"/>
           <w:lang w:eastAsia="en-AU"/>
         </w:rPr>
-        <w:t/>
-      </w:r>
-      <w:proofErr w:type="spellStart"/>
-      <w:r>
-        <w:rPr>
-          <w:rFonts w:eastAsia="Times New Roman" w:cstheme="minorHAnsi"/>
-          <w:b/>
-          <w:bCs/>
-          <w:color w:val="595959"/>
-          <w:sz w:val="20"/>
-          <w:szCs w:val="20"/>
-          <w:lang w:eastAsia="en-AU"/>
-        </w:rPr>
-        <w:t/>
-      </w:r>
-      <w:proofErr w:type="spellEnd"/>
-      <w:r>
-        <w:rPr>
-          <w:rFonts w:eastAsia="Times New Roman" w:cstheme="minorHAnsi"/>
-          <w:b/>
-          <w:bCs/>
-          <w:color w:val="595959"/>
-          <w:sz w:val="20"/>
-          <w:szCs w:val="20"/>
-          <w:lang w:eastAsia="en-AU"/>
-        </w:rPr>
-        <w:t xml:space="preserve">Gemini Belmont</w:t>
-      </w:r>
-      <w:proofErr w:type="spellStart"/>
-      <w:r>
-        <w:rPr>
-          <w:rFonts w:eastAsia="Times New Roman" w:cstheme="minorHAnsi"/>
-          <w:b/>
-          <w:bCs/>
-          <w:color w:val="595959"/>
-          <w:sz w:val="20"/>
-          <w:szCs w:val="20"/>
-          <w:lang w:eastAsia="en-AU"/>
-        </w:rPr>
-        <w:t/>
-      </w:r>
-      <w:proofErr w:type="spellEnd"/>
-      <w:r>
-        <w:rPr>
-          <w:rFonts w:eastAsia="Times New Roman" w:cstheme="minorHAnsi"/>
-          <w:b/>
-          <w:bCs/>
-          <w:color w:val="595959"/>
-          <w:sz w:val="20"/>
-          <w:szCs w:val="20"/>
-          <w:lang w:eastAsia="en-AU"/>
-        </w:rPr>
-        <w:t xml:space="preserve"> – </w:t>
+        <w:t xml:space="preserve">Gemini Belmont – </w:t>
       </w:r>
       <w:r>
         <w:rPr>
@@ -4287,51 +3042,29 @@
           <w:szCs w:val="20"/>
           <w:lang w:eastAsia="en-AU"/>
         </w:rPr>
-        <w:t xml:space="preserve">Maid of Honour</w:t>
-      </w:r>
-    </w:p>
-    <w:p>
-      <w:pPr>
-        <w:spacing w:after="0" w:line="240" w:lineRule="auto"/>
-        <w:rPr>
-          <w:rFonts w:eastAsia="Times New Roman" w:cstheme="minorHAnsi"/>
-          <w:color w:val="595959"/>
-          <w:sz w:val="20"/>
-          <w:szCs w:val="20"/>
-          <w:lang w:eastAsia="en-AU"/>
-        </w:rPr>
-      </w:pPr>
-      <w:r>
-        <w:rPr>
-          <w:rFonts w:eastAsia="Times New Roman" w:cstheme="minorHAnsi"/>
-          <w:color w:val="595959"/>
-          <w:sz w:val="20"/>
-          <w:szCs w:val="20"/>
-          <w:lang w:eastAsia="en-AU"/>
-        </w:rPr>
-        <w:t xml:space="preserve">She carries herself like she just escaped a warzone. Maybe she did? She's real quiet and might throat punch you if you ask stupid questions.</w:t>
-      </w:r>
-      <w:proofErr w:type="spellStart"/>
-      <w:r>
-        <w:rPr>
-          <w:rFonts w:eastAsia="Times New Roman" w:cstheme="minorHAnsi"/>
-          <w:color w:val="595959"/>
-          <w:sz w:val="20"/>
-          <w:szCs w:val="20"/>
-          <w:lang w:eastAsia="en-AU"/>
-        </w:rPr>
-        <w:t/>
-      </w:r>
-      <w:proofErr w:type="spellEnd"/>
-      <w:r>
-        <w:rPr>
-          <w:rFonts w:eastAsia="Times New Roman" w:cstheme="minorHAnsi"/>
-          <w:color w:val="595959"/>
-          <w:sz w:val="20"/>
-          <w:szCs w:val="20"/>
-          <w:lang w:eastAsia="en-AU"/>
-        </w:rPr>
-        <w:t/>
+        <w:t>Maid of Honour</w:t>
+      </w:r>
+    </w:p>
+    <w:p>
+      <w:pPr>
+        <w:spacing w:after="0" w:line="240" w:lineRule="auto"/>
+        <w:rPr>
+          <w:rFonts w:eastAsia="Times New Roman" w:cstheme="minorHAnsi"/>
+          <w:color w:val="595959"/>
+          <w:sz w:val="20"/>
+          <w:szCs w:val="20"/>
+          <w:lang w:eastAsia="en-AU"/>
+        </w:rPr>
+      </w:pPr>
+      <w:r>
+        <w:rPr>
+          <w:rFonts w:eastAsia="Times New Roman" w:cstheme="minorHAnsi"/>
+          <w:color w:val="595959"/>
+          <w:sz w:val="20"/>
+          <w:szCs w:val="20"/>
+          <w:lang w:eastAsia="en-AU"/>
+        </w:rPr>
+        <w:t>She carries herself like she just escaped a warzone. Maybe she did? She's real quiet and might throat punch you if you ask stupid questions.</w:t>
       </w:r>
     </w:p>
     <w:p>
@@ -4353,59 +3086,7 @@
           <w:szCs w:val="20"/>
           <w:lang w:eastAsia="en-AU"/>
         </w:rPr>
-        <w:t/>
-      </w:r>
-      <w:proofErr w:type="spellStart"/>
-      <w:r>
-        <w:rPr>
-          <w:rFonts w:eastAsia="Times New Roman" w:cstheme="minorHAnsi"/>
-          <w:b/>
-          <w:bCs/>
-          <w:color w:val="595959"/>
-          <w:sz w:val="20"/>
-          <w:szCs w:val="20"/>
-          <w:lang w:eastAsia="en-AU"/>
-        </w:rPr>
-        <w:t/>
-      </w:r>
-      <w:proofErr w:type="spellEnd"/>
-      <w:r>
-        <w:rPr>
-          <w:rFonts w:eastAsia="Times New Roman" w:cstheme="minorHAnsi"/>
-          <w:b/>
-          <w:bCs/>
-          <w:color w:val="595959"/>
-          <w:sz w:val="20"/>
-          <w:szCs w:val="20"/>
-          <w:lang w:eastAsia="en-AU"/>
-        </w:rPr>
-        <w:t xml:space="preserve">Mercedes Bennie</w:t>
-      </w:r>
-      <w:proofErr w:type="spellStart"/>
-      <w:r>
-        <w:rPr>
-          <w:rFonts w:eastAsia="Times New Roman" w:cstheme="minorHAnsi"/>
-          <w:b/>
-          <w:bCs/>
-          <w:color w:val="595959"/>
-          <w:sz w:val="20"/>
-          <w:szCs w:val="20"/>
-          <w:lang w:eastAsia="en-AU"/>
-        </w:rPr>
-        <w:t/>
-      </w:r>
-      <w:proofErr w:type="spellEnd"/>
-      <w:r>
-        <w:rPr>
-          <w:rFonts w:eastAsia="Times New Roman" w:cstheme="minorHAnsi"/>
-          <w:b/>
-          <w:bCs/>
-          <w:color w:val="595959"/>
-          <w:sz w:val="20"/>
-          <w:szCs w:val="20"/>
-          <w:lang w:eastAsia="en-AU"/>
-        </w:rPr>
-        <w:t xml:space="preserve"> – </w:t>
+        <w:t xml:space="preserve">Mercedes Bennie – </w:t>
       </w:r>
       <w:r>
         <w:rPr>
@@ -4418,51 +3099,51 @@
           <w:szCs w:val="20"/>
           <w:lang w:eastAsia="en-AU"/>
         </w:rPr>
-        <w:t xml:space="preserve">Flowergirl</w:t>
-      </w:r>
-    </w:p>
-    <w:p>
-      <w:pPr>
-        <w:spacing w:after="0" w:line="240" w:lineRule="auto"/>
-        <w:rPr>
-          <w:rFonts w:eastAsia="Times New Roman" w:cstheme="minorHAnsi"/>
-          <w:color w:val="595959"/>
-          <w:sz w:val="20"/>
-          <w:szCs w:val="20"/>
-          <w:lang w:eastAsia="en-AU"/>
-        </w:rPr>
-      </w:pPr>
-      <w:r>
-        <w:rPr>
-          <w:rFonts w:eastAsia="Times New Roman" w:cstheme="minorHAnsi"/>
-          <w:color w:val="595959"/>
-          <w:sz w:val="20"/>
-          <w:szCs w:val="20"/>
-          <w:lang w:eastAsia="en-AU"/>
-        </w:rPr>
-        <w:t xml:space="preserve">She's 12 but everyone knows better than to treat her like a 12 year old. Punk AF and will burn this all down on a whim.</w:t>
-      </w:r>
-      <w:proofErr w:type="spellStart"/>
-      <w:r>
-        <w:rPr>
-          <w:rFonts w:eastAsia="Times New Roman" w:cstheme="minorHAnsi"/>
-          <w:color w:val="595959"/>
-          <w:sz w:val="20"/>
-          <w:szCs w:val="20"/>
-          <w:lang w:eastAsia="en-AU"/>
-        </w:rPr>
-        <w:t/>
-      </w:r>
-      <w:proofErr w:type="spellEnd"/>
-      <w:r>
-        <w:rPr>
-          <w:rFonts w:eastAsia="Times New Roman" w:cstheme="minorHAnsi"/>
-          <w:color w:val="595959"/>
-          <w:sz w:val="20"/>
-          <w:szCs w:val="20"/>
-          <w:lang w:eastAsia="en-AU"/>
-        </w:rPr>
-        <w:t/>
+        <w:t>Flowergirl</w:t>
+      </w:r>
+    </w:p>
+    <w:p>
+      <w:pPr>
+        <w:spacing w:after="0" w:line="240" w:lineRule="auto"/>
+        <w:rPr>
+          <w:rFonts w:eastAsia="Times New Roman" w:cstheme="minorHAnsi"/>
+          <w:color w:val="595959"/>
+          <w:sz w:val="20"/>
+          <w:szCs w:val="20"/>
+          <w:lang w:eastAsia="en-AU"/>
+        </w:rPr>
+      </w:pPr>
+      <w:r>
+        <w:rPr>
+          <w:rFonts w:eastAsia="Times New Roman" w:cstheme="minorHAnsi"/>
+          <w:color w:val="595959"/>
+          <w:sz w:val="20"/>
+          <w:szCs w:val="20"/>
+          <w:lang w:eastAsia="en-AU"/>
+        </w:rPr>
+        <w:t xml:space="preserve">She's 12 but everyone knows better than to treat her like a </w:t>
+      </w:r>
+      <w:proofErr w:type="gramStart"/>
+      <w:r>
+        <w:rPr>
+          <w:rFonts w:eastAsia="Times New Roman" w:cstheme="minorHAnsi"/>
+          <w:color w:val="595959"/>
+          <w:sz w:val="20"/>
+          <w:szCs w:val="20"/>
+          <w:lang w:eastAsia="en-AU"/>
+        </w:rPr>
+        <w:t>12 year old</w:t>
+      </w:r>
+      <w:proofErr w:type="gramEnd"/>
+      <w:r>
+        <w:rPr>
+          <w:rFonts w:eastAsia="Times New Roman" w:cstheme="minorHAnsi"/>
+          <w:color w:val="595959"/>
+          <w:sz w:val="20"/>
+          <w:szCs w:val="20"/>
+          <w:lang w:eastAsia="en-AU"/>
+        </w:rPr>
+        <w:t>. Punk AF and will burn this all down on a whim.</w:t>
       </w:r>
     </w:p>
     <w:p>
@@ -4484,59 +3165,7 @@
           <w:szCs w:val="20"/>
           <w:lang w:eastAsia="en-AU"/>
         </w:rPr>
-        <w:t/>
-      </w:r>
-      <w:proofErr w:type="spellStart"/>
-      <w:r>
-        <w:rPr>
-          <w:rFonts w:eastAsia="Times New Roman" w:cstheme="minorHAnsi"/>
-          <w:b/>
-          <w:bCs/>
-          <w:color w:val="595959"/>
-          <w:sz w:val="20"/>
-          <w:szCs w:val="20"/>
-          <w:lang w:eastAsia="en-AU"/>
-        </w:rPr>
-        <w:t/>
-      </w:r>
-      <w:proofErr w:type="spellEnd"/>
-      <w:r>
-        <w:rPr>
-          <w:rFonts w:eastAsia="Times New Roman" w:cstheme="minorHAnsi"/>
-          <w:b/>
-          <w:bCs/>
-          <w:color w:val="595959"/>
-          <w:sz w:val="20"/>
-          <w:szCs w:val="20"/>
-          <w:lang w:eastAsia="en-AU"/>
-        </w:rPr>
-        <w:t xml:space="preserve">Robin Smith</w:t>
-      </w:r>
-      <w:proofErr w:type="spellStart"/>
-      <w:r>
-        <w:rPr>
-          <w:rFonts w:eastAsia="Times New Roman" w:cstheme="minorHAnsi"/>
-          <w:b/>
-          <w:bCs/>
-          <w:color w:val="595959"/>
-          <w:sz w:val="20"/>
-          <w:szCs w:val="20"/>
-          <w:lang w:eastAsia="en-AU"/>
-        </w:rPr>
-        <w:t/>
-      </w:r>
-      <w:proofErr w:type="spellEnd"/>
-      <w:r>
-        <w:rPr>
-          <w:rFonts w:eastAsia="Times New Roman" w:cstheme="minorHAnsi"/>
-          <w:b/>
-          <w:bCs/>
-          <w:color w:val="595959"/>
-          <w:sz w:val="20"/>
-          <w:szCs w:val="20"/>
-          <w:lang w:eastAsia="en-AU"/>
-        </w:rPr>
-        <w:t xml:space="preserve"> – </w:t>
+        <w:t xml:space="preserve">Robin Smith – </w:t>
       </w:r>
       <w:r>
         <w:rPr>
@@ -4549,51 +3178,29 @@
           <w:szCs w:val="20"/>
           <w:lang w:eastAsia="en-AU"/>
         </w:rPr>
-        <w:t xml:space="preserve">Priest</w:t>
-      </w:r>
-    </w:p>
-    <w:p>
-      <w:pPr>
-        <w:spacing w:after="0" w:line="240" w:lineRule="auto"/>
-        <w:rPr>
-          <w:rFonts w:eastAsia="Times New Roman" w:cstheme="minorHAnsi"/>
-          <w:color w:val="595959"/>
-          <w:sz w:val="20"/>
-          <w:szCs w:val="20"/>
-          <w:lang w:eastAsia="en-AU"/>
-        </w:rPr>
-      </w:pPr>
-      <w:r>
-        <w:rPr>
-          <w:rFonts w:eastAsia="Times New Roman" w:cstheme="minorHAnsi"/>
-          <w:color w:val="595959"/>
-          <w:sz w:val="20"/>
-          <w:szCs w:val="20"/>
-          <w:lang w:eastAsia="en-AU"/>
-        </w:rPr>
-        <w:t xml:space="preserve">Not from here. Better than everyone else (or at least thinks so).</w:t>
-      </w:r>
-      <w:proofErr w:type="spellStart"/>
-      <w:r>
-        <w:rPr>
-          <w:rFonts w:eastAsia="Times New Roman" w:cstheme="minorHAnsi"/>
-          <w:color w:val="595959"/>
-          <w:sz w:val="20"/>
-          <w:szCs w:val="20"/>
-          <w:lang w:eastAsia="en-AU"/>
-        </w:rPr>
-        <w:t/>
-      </w:r>
-      <w:proofErr w:type="spellEnd"/>
-      <w:r>
-        <w:rPr>
-          <w:rFonts w:eastAsia="Times New Roman" w:cstheme="minorHAnsi"/>
-          <w:color w:val="595959"/>
-          <w:sz w:val="20"/>
-          <w:szCs w:val="20"/>
-          <w:lang w:eastAsia="en-AU"/>
-        </w:rPr>
-        <w:t/>
+        <w:t>Priest</w:t>
+      </w:r>
+    </w:p>
+    <w:p>
+      <w:pPr>
+        <w:spacing w:after="0" w:line="240" w:lineRule="auto"/>
+        <w:rPr>
+          <w:rFonts w:eastAsia="Times New Roman" w:cstheme="minorHAnsi"/>
+          <w:color w:val="595959"/>
+          <w:sz w:val="20"/>
+          <w:szCs w:val="20"/>
+          <w:lang w:eastAsia="en-AU"/>
+        </w:rPr>
+      </w:pPr>
+      <w:r>
+        <w:rPr>
+          <w:rFonts w:eastAsia="Times New Roman" w:cstheme="minorHAnsi"/>
+          <w:color w:val="595959"/>
+          <w:sz w:val="20"/>
+          <w:szCs w:val="20"/>
+          <w:lang w:eastAsia="en-AU"/>
+        </w:rPr>
+        <w:t>Not from here. Better than everyone else (or at least thinks so).</w:t>
       </w:r>
     </w:p>
     <w:p>
@@ -4615,59 +3222,7 @@
           <w:szCs w:val="20"/>
           <w:lang w:eastAsia="en-AU"/>
         </w:rPr>
-        <w:t/>
-      </w:r>
-      <w:proofErr w:type="spellStart"/>
-      <w:r>
-        <w:rPr>
-          <w:rFonts w:eastAsia="Times New Roman" w:cstheme="minorHAnsi"/>
-          <w:b/>
-          <w:bCs/>
-          <w:color w:val="595959"/>
-          <w:sz w:val="20"/>
-          <w:szCs w:val="20"/>
-          <w:lang w:eastAsia="en-AU"/>
-        </w:rPr>
-        <w:t/>
-      </w:r>
-      <w:proofErr w:type="spellEnd"/>
-      <w:r>
-        <w:rPr>
-          <w:rFonts w:eastAsia="Times New Roman" w:cstheme="minorHAnsi"/>
-          <w:b/>
-          <w:bCs/>
-          <w:color w:val="595959"/>
-          <w:sz w:val="20"/>
-          <w:szCs w:val="20"/>
-          <w:lang w:eastAsia="en-AU"/>
-        </w:rPr>
-        <w:t xml:space="preserve">Dave Torana</w:t>
-      </w:r>
-      <w:proofErr w:type="spellStart"/>
-      <w:r>
-        <w:rPr>
-          <w:rFonts w:eastAsia="Times New Roman" w:cstheme="minorHAnsi"/>
-          <w:b/>
-          <w:bCs/>
-          <w:color w:val="595959"/>
-          <w:sz w:val="20"/>
-          <w:szCs w:val="20"/>
-          <w:lang w:eastAsia="en-AU"/>
-        </w:rPr>
-        <w:t/>
-      </w:r>
-      <w:proofErr w:type="spellEnd"/>
-      <w:r>
-        <w:rPr>
-          <w:rFonts w:eastAsia="Times New Roman" w:cstheme="minorHAnsi"/>
-          <w:b/>
-          <w:bCs/>
-          <w:color w:val="595959"/>
-          <w:sz w:val="20"/>
-          <w:szCs w:val="20"/>
-          <w:lang w:eastAsia="en-AU"/>
-        </w:rPr>
-        <w:t xml:space="preserve"> – </w:t>
+        <w:t xml:space="preserve">Dave Torana – </w:t>
       </w:r>
       <w:r>
         <w:rPr>
@@ -4680,51 +3235,51 @@
           <w:szCs w:val="20"/>
           <w:lang w:eastAsia="en-AU"/>
         </w:rPr>
-        <w:t xml:space="preserve">Best Man</w:t>
-      </w:r>
-    </w:p>
-    <w:p>
-      <w:pPr>
-        <w:spacing w:after="0" w:line="240" w:lineRule="auto"/>
-        <w:rPr>
-          <w:rFonts w:eastAsia="Times New Roman" w:cstheme="minorHAnsi"/>
-          <w:color w:val="595959"/>
-          <w:sz w:val="20"/>
-          <w:szCs w:val="20"/>
-          <w:lang w:eastAsia="en-AU"/>
-        </w:rPr>
-      </w:pPr>
-      <w:r>
-        <w:rPr>
-          <w:rFonts w:eastAsia="Times New Roman" w:cstheme="minorHAnsi"/>
-          <w:color w:val="595959"/>
-          <w:sz w:val="20"/>
-          <w:szCs w:val="20"/>
-          <w:lang w:eastAsia="en-AU"/>
-        </w:rPr>
-        <w:t xml:space="preserve">Childhood friends with the Groom. He was the smooth talking hottie that picked up enough for both of them. But that part of his life is over now.</w:t>
-      </w:r>
-      <w:proofErr w:type="spellStart"/>
-      <w:r>
-        <w:rPr>
-          <w:rFonts w:eastAsia="Times New Roman" w:cstheme="minorHAnsi"/>
-          <w:color w:val="595959"/>
-          <w:sz w:val="20"/>
-          <w:szCs w:val="20"/>
-          <w:lang w:eastAsia="en-AU"/>
-        </w:rPr>
-        <w:t/>
-      </w:r>
-      <w:proofErr w:type="spellEnd"/>
-      <w:r>
-        <w:rPr>
-          <w:rFonts w:eastAsia="Times New Roman" w:cstheme="minorHAnsi"/>
-          <w:color w:val="595959"/>
-          <w:sz w:val="20"/>
-          <w:szCs w:val="20"/>
-          <w:lang w:eastAsia="en-AU"/>
-        </w:rPr>
-        <w:t/>
+        <w:t>Best Man</w:t>
+      </w:r>
+    </w:p>
+    <w:p>
+      <w:pPr>
+        <w:spacing w:after="0" w:line="240" w:lineRule="auto"/>
+        <w:rPr>
+          <w:rFonts w:eastAsia="Times New Roman" w:cstheme="minorHAnsi"/>
+          <w:color w:val="595959"/>
+          <w:sz w:val="20"/>
+          <w:szCs w:val="20"/>
+          <w:lang w:eastAsia="en-AU"/>
+        </w:rPr>
+      </w:pPr>
+      <w:r>
+        <w:rPr>
+          <w:rFonts w:eastAsia="Times New Roman" w:cstheme="minorHAnsi"/>
+          <w:color w:val="595959"/>
+          <w:sz w:val="20"/>
+          <w:szCs w:val="20"/>
+          <w:lang w:eastAsia="en-AU"/>
+        </w:rPr>
+        <w:t xml:space="preserve">Childhood friends with the Groom. He was the </w:t>
+      </w:r>
+      <w:proofErr w:type="gramStart"/>
+      <w:r>
+        <w:rPr>
+          <w:rFonts w:eastAsia="Times New Roman" w:cstheme="minorHAnsi"/>
+          <w:color w:val="595959"/>
+          <w:sz w:val="20"/>
+          <w:szCs w:val="20"/>
+          <w:lang w:eastAsia="en-AU"/>
+        </w:rPr>
+        <w:t>smooth talking</w:t>
+      </w:r>
+      <w:proofErr w:type="gramEnd"/>
+      <w:r>
+        <w:rPr>
+          <w:rFonts w:eastAsia="Times New Roman" w:cstheme="minorHAnsi"/>
+          <w:color w:val="595959"/>
+          <w:sz w:val="20"/>
+          <w:szCs w:val="20"/>
+          <w:lang w:eastAsia="en-AU"/>
+        </w:rPr>
+        <w:t xml:space="preserve"> hottie that picked up enough for both of them. But that part of his life is over now.</w:t>
       </w:r>
     </w:p>
     <w:p>
@@ -4746,59 +3301,7 @@
           <w:szCs w:val="20"/>
           <w:lang w:eastAsia="en-AU"/>
         </w:rPr>
-        <w:t/>
-      </w:r>
-      <w:proofErr w:type="spellStart"/>
-      <w:r>
-        <w:rPr>
-          <w:rFonts w:eastAsia="Times New Roman" w:cstheme="minorHAnsi"/>
-          <w:b/>
-          <w:bCs/>
-          <w:color w:val="595959"/>
-          <w:sz w:val="20"/>
-          <w:szCs w:val="20"/>
-          <w:lang w:eastAsia="en-AU"/>
-        </w:rPr>
-        <w:t/>
-      </w:r>
-      <w:proofErr w:type="spellEnd"/>
-      <w:r>
-        <w:rPr>
-          <w:rFonts w:eastAsia="Times New Roman" w:cstheme="minorHAnsi"/>
-          <w:b/>
-          <w:bCs/>
-          <w:color w:val="595959"/>
-          <w:sz w:val="20"/>
-          <w:szCs w:val="20"/>
-          <w:lang w:eastAsia="en-AU"/>
-        </w:rPr>
-        <w:t xml:space="preserve">Malibu Singer</w:t>
-      </w:r>
-      <w:proofErr w:type="spellStart"/>
-      <w:r>
-        <w:rPr>
-          <w:rFonts w:eastAsia="Times New Roman" w:cstheme="minorHAnsi"/>
-          <w:b/>
-          <w:bCs/>
-          <w:color w:val="595959"/>
-          <w:sz w:val="20"/>
-          <w:szCs w:val="20"/>
-          <w:lang w:eastAsia="en-AU"/>
-        </w:rPr>
-        <w:t/>
-      </w:r>
-      <w:proofErr w:type="spellEnd"/>
-      <w:r>
-        <w:rPr>
-          <w:rFonts w:eastAsia="Times New Roman" w:cstheme="minorHAnsi"/>
-          <w:b/>
-          <w:bCs/>
-          <w:color w:val="595959"/>
-          <w:sz w:val="20"/>
-          <w:szCs w:val="20"/>
-          <w:lang w:eastAsia="en-AU"/>
-        </w:rPr>
-        <w:t xml:space="preserve"> – </w:t>
+        <w:t xml:space="preserve">Malibu Singer – </w:t>
       </w:r>
       <w:r>
         <w:rPr>
@@ -4811,51 +3314,29 @@
           <w:szCs w:val="20"/>
           <w:lang w:eastAsia="en-AU"/>
         </w:rPr>
-        <w:t xml:space="preserve">Wedding Planner</w:t>
-      </w:r>
-    </w:p>
-    <w:p>
-      <w:pPr>
-        <w:spacing w:after="0" w:line="240" w:lineRule="auto"/>
-        <w:rPr>
-          <w:rFonts w:eastAsia="Times New Roman" w:cstheme="minorHAnsi"/>
-          <w:color w:val="595959"/>
-          <w:sz w:val="20"/>
-          <w:szCs w:val="20"/>
-          <w:lang w:eastAsia="en-AU"/>
-        </w:rPr>
-      </w:pPr>
-      <w:r>
-        <w:rPr>
-          <w:rFonts w:eastAsia="Times New Roman" w:cstheme="minorHAnsi"/>
-          <w:color w:val="595959"/>
-          <w:sz w:val="20"/>
-          <w:szCs w:val="20"/>
-          <w:lang w:eastAsia="en-AU"/>
-        </w:rPr>
-        <w:t xml:space="preserve">For a professional organiser, not very organised. Has just managed to keep everything running so far.</w:t>
-      </w:r>
-      <w:proofErr w:type="spellStart"/>
-      <w:r>
-        <w:rPr>
-          <w:rFonts w:eastAsia="Times New Roman" w:cstheme="minorHAnsi"/>
-          <w:color w:val="595959"/>
-          <w:sz w:val="20"/>
-          <w:szCs w:val="20"/>
-          <w:lang w:eastAsia="en-AU"/>
-        </w:rPr>
-        <w:t/>
-      </w:r>
-      <w:proofErr w:type="spellEnd"/>
-      <w:r>
-        <w:rPr>
-          <w:rFonts w:eastAsia="Times New Roman" w:cstheme="minorHAnsi"/>
-          <w:color w:val="595959"/>
-          <w:sz w:val="20"/>
-          <w:szCs w:val="20"/>
-          <w:lang w:eastAsia="en-AU"/>
-        </w:rPr>
-        <w:t/>
+        <w:t>Wedding Planner</w:t>
+      </w:r>
+    </w:p>
+    <w:p>
+      <w:pPr>
+        <w:spacing w:after="0" w:line="240" w:lineRule="auto"/>
+        <w:rPr>
+          <w:rFonts w:eastAsia="Times New Roman" w:cstheme="minorHAnsi"/>
+          <w:color w:val="595959"/>
+          <w:sz w:val="20"/>
+          <w:szCs w:val="20"/>
+          <w:lang w:eastAsia="en-AU"/>
+        </w:rPr>
+      </w:pPr>
+      <w:r>
+        <w:rPr>
+          <w:rFonts w:eastAsia="Times New Roman" w:cstheme="minorHAnsi"/>
+          <w:color w:val="595959"/>
+          <w:sz w:val="20"/>
+          <w:szCs w:val="20"/>
+          <w:lang w:eastAsia="en-AU"/>
+        </w:rPr>
+        <w:t>For a professional organiser, not very organised. Has just managed to keep everything running so far.</w:t>
       </w:r>
     </w:p>
     <w:p>
@@ -4877,59 +3358,7 @@
           <w:szCs w:val="20"/>
           <w:lang w:eastAsia="en-AU"/>
         </w:rPr>
-        <w:t/>
-      </w:r>
-      <w:proofErr w:type="spellStart"/>
-      <w:r>
-        <w:rPr>
-          <w:rFonts w:eastAsia="Times New Roman" w:cstheme="minorHAnsi"/>
-          <w:b/>
-          <w:bCs/>
-          <w:color w:val="595959"/>
-          <w:sz w:val="20"/>
-          <w:szCs w:val="20"/>
-          <w:lang w:eastAsia="en-AU"/>
-        </w:rPr>
-        <w:t/>
-      </w:r>
-      <w:proofErr w:type="spellEnd"/>
-      <w:r>
-        <w:rPr>
-          <w:rFonts w:eastAsia="Times New Roman" w:cstheme="minorHAnsi"/>
-          <w:b/>
-          <w:bCs/>
-          <w:color w:val="595959"/>
-          <w:sz w:val="20"/>
-          <w:szCs w:val="20"/>
-          <w:lang w:eastAsia="en-AU"/>
-        </w:rPr>
-        <w:t xml:space="preserve">Sparkie Castro</w:t>
-      </w:r>
-      <w:proofErr w:type="spellStart"/>
-      <w:r>
-        <w:rPr>
-          <w:rFonts w:eastAsia="Times New Roman" w:cstheme="minorHAnsi"/>
-          <w:b/>
-          <w:bCs/>
-          <w:color w:val="595959"/>
-          <w:sz w:val="20"/>
-          <w:szCs w:val="20"/>
-          <w:lang w:eastAsia="en-AU"/>
-        </w:rPr>
-        <w:t/>
-      </w:r>
-      <w:proofErr w:type="spellEnd"/>
-      <w:r>
-        <w:rPr>
-          <w:rFonts w:eastAsia="Times New Roman" w:cstheme="minorHAnsi"/>
-          <w:b/>
-          <w:bCs/>
-          <w:color w:val="595959"/>
-          <w:sz w:val="20"/>
-          <w:szCs w:val="20"/>
-          <w:lang w:eastAsia="en-AU"/>
-        </w:rPr>
-        <w:t xml:space="preserve"> – </w:t>
+        <w:t xml:space="preserve">Sparkie Castro – </w:t>
       </w:r>
       <w:r>
         <w:rPr>
@@ -4942,51 +3371,29 @@
           <w:szCs w:val="20"/>
           <w:lang w:eastAsia="en-AU"/>
         </w:rPr>
-        <w:t xml:space="preserve">Bride's Father</w:t>
-      </w:r>
-    </w:p>
-    <w:p>
-      <w:pPr>
-        <w:spacing w:after="0" w:line="240" w:lineRule="auto"/>
-        <w:rPr>
-          <w:rFonts w:eastAsia="Times New Roman" w:cstheme="minorHAnsi"/>
-          <w:color w:val="595959"/>
-          <w:sz w:val="20"/>
-          <w:szCs w:val="20"/>
-          <w:lang w:eastAsia="en-AU"/>
-        </w:rPr>
-      </w:pPr>
-      <w:r>
-        <w:rPr>
-          <w:rFonts w:eastAsia="Times New Roman" w:cstheme="minorHAnsi"/>
-          <w:color w:val="595959"/>
-          <w:sz w:val="20"/>
-          <w:szCs w:val="20"/>
-          <w:lang w:eastAsia="en-AU"/>
-        </w:rPr>
-        <w:t xml:space="preserve">He's been waiting his whole life for this moment. His baby girl is finally gonna get married and he knows just how to get through the day without crying...</w:t>
-      </w:r>
-      <w:proofErr w:type="spellStart"/>
-      <w:r>
-        <w:rPr>
-          <w:rFonts w:eastAsia="Times New Roman" w:cstheme="minorHAnsi"/>
-          <w:color w:val="595959"/>
-          <w:sz w:val="20"/>
-          <w:szCs w:val="20"/>
-          <w:lang w:eastAsia="en-AU"/>
-        </w:rPr>
-        <w:t/>
-      </w:r>
-      <w:proofErr w:type="spellEnd"/>
-      <w:r>
-        <w:rPr>
-          <w:rFonts w:eastAsia="Times New Roman" w:cstheme="minorHAnsi"/>
-          <w:color w:val="595959"/>
-          <w:sz w:val="20"/>
-          <w:szCs w:val="20"/>
-          <w:lang w:eastAsia="en-AU"/>
-        </w:rPr>
-        <w:t/>
+        <w:t>Bride's Father</w:t>
+      </w:r>
+    </w:p>
+    <w:p>
+      <w:pPr>
+        <w:spacing w:after="0" w:line="240" w:lineRule="auto"/>
+        <w:rPr>
+          <w:rFonts w:eastAsia="Times New Roman" w:cstheme="minorHAnsi"/>
+          <w:color w:val="595959"/>
+          <w:sz w:val="20"/>
+          <w:szCs w:val="20"/>
+          <w:lang w:eastAsia="en-AU"/>
+        </w:rPr>
+      </w:pPr>
+      <w:r>
+        <w:rPr>
+          <w:rFonts w:eastAsia="Times New Roman" w:cstheme="minorHAnsi"/>
+          <w:color w:val="595959"/>
+          <w:sz w:val="20"/>
+          <w:szCs w:val="20"/>
+          <w:lang w:eastAsia="en-AU"/>
+        </w:rPr>
+        <w:t>He's been waiting his whole life for this moment. His baby girl is finally gonna get married and he knows just how to get through the day without crying...</w:t>
       </w:r>
     </w:p>
     <w:p>
@@ -5008,59 +3415,7 @@
           <w:szCs w:val="20"/>
           <w:lang w:eastAsia="en-AU"/>
         </w:rPr>
-        <w:t/>
-      </w:r>
-      <w:proofErr w:type="spellStart"/>
-      <w:r>
-        <w:rPr>
-          <w:rFonts w:eastAsia="Times New Roman" w:cstheme="minorHAnsi"/>
-          <w:b/>
-          <w:bCs/>
-          <w:color w:val="595959"/>
-          <w:sz w:val="20"/>
-          <w:szCs w:val="20"/>
-          <w:lang w:eastAsia="en-AU"/>
-        </w:rPr>
-        <w:t/>
-      </w:r>
-      <w:proofErr w:type="spellEnd"/>
-      <w:r>
-        <w:rPr>
-          <w:rFonts w:eastAsia="Times New Roman" w:cstheme="minorHAnsi"/>
-          <w:b/>
-          <w:bCs/>
-          <w:color w:val="595959"/>
-          <w:sz w:val="20"/>
-          <w:szCs w:val="20"/>
-          <w:lang w:eastAsia="en-AU"/>
-        </w:rPr>
-        <w:t xml:space="preserve">Vectra Marolla</w:t>
-      </w:r>
-      <w:proofErr w:type="spellStart"/>
-      <w:r>
-        <w:rPr>
-          <w:rFonts w:eastAsia="Times New Roman" w:cstheme="minorHAnsi"/>
-          <w:b/>
-          <w:bCs/>
-          <w:color w:val="595959"/>
-          <w:sz w:val="20"/>
-          <w:szCs w:val="20"/>
-          <w:lang w:eastAsia="en-AU"/>
-        </w:rPr>
-        <w:t/>
-      </w:r>
-      <w:proofErr w:type="spellEnd"/>
-      <w:r>
-        <w:rPr>
-          <w:rFonts w:eastAsia="Times New Roman" w:cstheme="minorHAnsi"/>
-          <w:b/>
-          <w:bCs/>
-          <w:color w:val="595959"/>
-          <w:sz w:val="20"/>
-          <w:szCs w:val="20"/>
-          <w:lang w:eastAsia="en-AU"/>
-        </w:rPr>
-        <w:t xml:space="preserve"> – </w:t>
+        <w:t xml:space="preserve">Vectra Marolla – </w:t>
       </w:r>
       <w:r>
         <w:rPr>
@@ -5073,51 +3428,51 @@
           <w:szCs w:val="20"/>
           <w:lang w:eastAsia="en-AU"/>
         </w:rPr>
-        <w:t xml:space="preserve">Groom's Mother</w:t>
-      </w:r>
-    </w:p>
-    <w:p>
-      <w:pPr>
-        <w:spacing w:after="0" w:line="240" w:lineRule="auto"/>
-        <w:rPr>
-          <w:rFonts w:eastAsia="Times New Roman" w:cstheme="minorHAnsi"/>
-          <w:color w:val="595959"/>
-          <w:sz w:val="20"/>
-          <w:szCs w:val="20"/>
-          <w:lang w:eastAsia="en-AU"/>
-        </w:rPr>
-      </w:pPr>
-      <w:r>
-        <w:rPr>
-          <w:rFonts w:eastAsia="Times New Roman" w:cstheme="minorHAnsi"/>
-          <w:color w:val="595959"/>
-          <w:sz w:val="20"/>
-          <w:szCs w:val="20"/>
-          <w:lang w:eastAsia="en-AU"/>
-        </w:rPr>
-        <w:t xml:space="preserve">The Queen that runs this town. Knows where the bodies are buried, but will never tell. Everyone respects her.</w:t>
-      </w:r>
-      <w:proofErr w:type="spellStart"/>
-      <w:r>
-        <w:rPr>
-          <w:rFonts w:eastAsia="Times New Roman" w:cstheme="minorHAnsi"/>
-          <w:color w:val="595959"/>
-          <w:sz w:val="20"/>
-          <w:szCs w:val="20"/>
-          <w:lang w:eastAsia="en-AU"/>
-        </w:rPr>
-        <w:t/>
-      </w:r>
-      <w:proofErr w:type="spellEnd"/>
-      <w:r>
-        <w:rPr>
-          <w:rFonts w:eastAsia="Times New Roman" w:cstheme="minorHAnsi"/>
-          <w:color w:val="595959"/>
-          <w:sz w:val="20"/>
-          <w:szCs w:val="20"/>
-          <w:lang w:eastAsia="en-AU"/>
-        </w:rPr>
-        <w:t/>
+        <w:t>Groom's Mother</w:t>
+      </w:r>
+    </w:p>
+    <w:p>
+      <w:pPr>
+        <w:spacing w:after="0" w:line="240" w:lineRule="auto"/>
+        <w:rPr>
+          <w:rFonts w:eastAsia="Times New Roman" w:cstheme="minorHAnsi"/>
+          <w:color w:val="595959"/>
+          <w:sz w:val="20"/>
+          <w:szCs w:val="20"/>
+          <w:lang w:eastAsia="en-AU"/>
+        </w:rPr>
+      </w:pPr>
+      <w:r>
+        <w:rPr>
+          <w:rFonts w:eastAsia="Times New Roman" w:cstheme="minorHAnsi"/>
+          <w:color w:val="595959"/>
+          <w:sz w:val="20"/>
+          <w:szCs w:val="20"/>
+          <w:lang w:eastAsia="en-AU"/>
+        </w:rPr>
+        <w:t xml:space="preserve">The Queen that runs this town. Knows where the bodies are </w:t>
+      </w:r>
+      <w:proofErr w:type="gramStart"/>
+      <w:r>
+        <w:rPr>
+          <w:rFonts w:eastAsia="Times New Roman" w:cstheme="minorHAnsi"/>
+          <w:color w:val="595959"/>
+          <w:sz w:val="20"/>
+          <w:szCs w:val="20"/>
+          <w:lang w:eastAsia="en-AU"/>
+        </w:rPr>
+        <w:t>buried, but</w:t>
+      </w:r>
+      <w:proofErr w:type="gramEnd"/>
+      <w:r>
+        <w:rPr>
+          <w:rFonts w:eastAsia="Times New Roman" w:cstheme="minorHAnsi"/>
+          <w:color w:val="595959"/>
+          <w:sz w:val="20"/>
+          <w:szCs w:val="20"/>
+          <w:lang w:eastAsia="en-AU"/>
+        </w:rPr>
+        <w:t xml:space="preserve"> will never tell. Everyone respects her.</w:t>
       </w:r>
     </w:p>
     <w:p>
@@ -5139,59 +3494,7 @@
           <w:szCs w:val="20"/>
           <w:lang w:eastAsia="en-AU"/>
         </w:rPr>
-        <w:t/>
-      </w:r>
-      <w:proofErr w:type="spellStart"/>
-      <w:r>
-        <w:rPr>
-          <w:rFonts w:eastAsia="Times New Roman" w:cstheme="minorHAnsi"/>
-          <w:b/>
-          <w:bCs/>
-          <w:color w:val="595959"/>
-          <w:sz w:val="20"/>
-          <w:szCs w:val="20"/>
-          <w:lang w:eastAsia="en-AU"/>
-        </w:rPr>
-        <w:t/>
-      </w:r>
-      <w:proofErr w:type="spellEnd"/>
-      <w:r>
-        <w:rPr>
-          <w:rFonts w:eastAsia="Times New Roman" w:cstheme="minorHAnsi"/>
-          <w:b/>
-          <w:bCs/>
-          <w:color w:val="595959"/>
-          <w:sz w:val="20"/>
-          <w:szCs w:val="20"/>
-          <w:lang w:eastAsia="en-AU"/>
-        </w:rPr>
-        <w:t xml:space="preserve">Wayne Marolla</w:t>
-      </w:r>
-      <w:proofErr w:type="spellStart"/>
-      <w:r>
-        <w:rPr>
-          <w:rFonts w:eastAsia="Times New Roman" w:cstheme="minorHAnsi"/>
-          <w:b/>
-          <w:bCs/>
-          <w:color w:val="595959"/>
-          <w:sz w:val="20"/>
-          <w:szCs w:val="20"/>
-          <w:lang w:eastAsia="en-AU"/>
-        </w:rPr>
-        <w:t/>
-      </w:r>
-      <w:proofErr w:type="spellEnd"/>
-      <w:r>
-        <w:rPr>
-          <w:rFonts w:eastAsia="Times New Roman" w:cstheme="minorHAnsi"/>
-          <w:b/>
-          <w:bCs/>
-          <w:color w:val="595959"/>
-          <w:sz w:val="20"/>
-          <w:szCs w:val="20"/>
-          <w:lang w:eastAsia="en-AU"/>
-        </w:rPr>
-        <w:t xml:space="preserve"> – </w:t>
+        <w:t xml:space="preserve">Wayne Marolla – </w:t>
       </w:r>
       <w:r>
         <w:rPr>
@@ -5204,51 +3507,29 @@
           <w:szCs w:val="20"/>
           <w:lang w:eastAsia="en-AU"/>
         </w:rPr>
-        <w:t xml:space="preserve">Drunk Uncle</w:t>
-      </w:r>
-    </w:p>
-    <w:p>
-      <w:pPr>
-        <w:spacing w:after="0" w:line="240" w:lineRule="auto"/>
-        <w:rPr>
-          <w:rFonts w:eastAsia="Times New Roman" w:cstheme="minorHAnsi"/>
-          <w:color w:val="595959"/>
-          <w:sz w:val="20"/>
-          <w:szCs w:val="20"/>
-          <w:lang w:eastAsia="en-AU"/>
-        </w:rPr>
-      </w:pPr>
-      <w:r>
-        <w:rPr>
-          <w:rFonts w:eastAsia="Times New Roman" w:cstheme="minorHAnsi"/>
-          <w:color w:val="595959"/>
-          <w:sz w:val="20"/>
-          <w:szCs w:val="20"/>
-          <w:lang w:eastAsia="en-AU"/>
-        </w:rPr>
-        <w:t xml:space="preserve">He's maybe had a few too many. Started stumbling around and saying weird things. Every wedding has one.</w:t>
-      </w:r>
-      <w:proofErr w:type="spellStart"/>
-      <w:r>
-        <w:rPr>
-          <w:rFonts w:eastAsia="Times New Roman" w:cstheme="minorHAnsi"/>
-          <w:color w:val="595959"/>
-          <w:sz w:val="20"/>
-          <w:szCs w:val="20"/>
-          <w:lang w:eastAsia="en-AU"/>
-        </w:rPr>
-        <w:t/>
-      </w:r>
-      <w:proofErr w:type="spellEnd"/>
-      <w:r>
-        <w:rPr>
-          <w:rFonts w:eastAsia="Times New Roman" w:cstheme="minorHAnsi"/>
-          <w:color w:val="595959"/>
-          <w:sz w:val="20"/>
-          <w:szCs w:val="20"/>
-          <w:lang w:eastAsia="en-AU"/>
-        </w:rPr>
-        <w:t/>
+        <w:t>Drunk Uncle</w:t>
+      </w:r>
+    </w:p>
+    <w:p>
+      <w:pPr>
+        <w:spacing w:after="0" w:line="240" w:lineRule="auto"/>
+        <w:rPr>
+          <w:rFonts w:eastAsia="Times New Roman" w:cstheme="minorHAnsi"/>
+          <w:color w:val="595959"/>
+          <w:sz w:val="20"/>
+          <w:szCs w:val="20"/>
+          <w:lang w:eastAsia="en-AU"/>
+        </w:rPr>
+      </w:pPr>
+      <w:r>
+        <w:rPr>
+          <w:rFonts w:eastAsia="Times New Roman" w:cstheme="minorHAnsi"/>
+          <w:color w:val="595959"/>
+          <w:sz w:val="20"/>
+          <w:szCs w:val="20"/>
+          <w:lang w:eastAsia="en-AU"/>
+        </w:rPr>
+        <w:t>He's maybe had a few too many. Started stumbling around and saying weird things. Every wedding has one.</w:t>
       </w:r>
     </w:p>
     <w:p>
@@ -5270,59 +3551,7 @@
           <w:szCs w:val="20"/>
           <w:lang w:eastAsia="en-AU"/>
         </w:rPr>
-        <w:t/>
-      </w:r>
-      <w:proofErr w:type="spellStart"/>
-      <w:r>
-        <w:rPr>
-          <w:rFonts w:eastAsia="Times New Roman" w:cstheme="minorHAnsi"/>
-          <w:b/>
-          <w:bCs/>
-          <w:color w:val="595959"/>
-          <w:sz w:val="20"/>
-          <w:szCs w:val="20"/>
-          <w:lang w:eastAsia="en-AU"/>
-        </w:rPr>
-        <w:t/>
-      </w:r>
-      <w:proofErr w:type="spellEnd"/>
-      <w:r>
-        <w:rPr>
-          <w:rFonts w:eastAsia="Times New Roman" w:cstheme="minorHAnsi"/>
-          <w:b/>
-          <w:bCs/>
-          <w:color w:val="595959"/>
-          <w:sz w:val="20"/>
-          <w:szCs w:val="20"/>
-          <w:lang w:eastAsia="en-AU"/>
-        </w:rPr>
-        <w:t xml:space="preserve">Lucky the Wonder Dog</w:t>
-      </w:r>
-      <w:proofErr w:type="spellStart"/>
-      <w:r>
-        <w:rPr>
-          <w:rFonts w:eastAsia="Times New Roman" w:cstheme="minorHAnsi"/>
-          <w:b/>
-          <w:bCs/>
-          <w:color w:val="595959"/>
-          <w:sz w:val="20"/>
-          <w:szCs w:val="20"/>
-          <w:lang w:eastAsia="en-AU"/>
-        </w:rPr>
-        <w:t/>
-      </w:r>
-      <w:proofErr w:type="spellEnd"/>
-      <w:r>
-        <w:rPr>
-          <w:rFonts w:eastAsia="Times New Roman" w:cstheme="minorHAnsi"/>
-          <w:b/>
-          <w:bCs/>
-          <w:color w:val="595959"/>
-          <w:sz w:val="20"/>
-          <w:szCs w:val="20"/>
-          <w:lang w:eastAsia="en-AU"/>
-        </w:rPr>
-        <w:t xml:space="preserve"> – </w:t>
+        <w:t xml:space="preserve">Lucky the Wonder Dog – </w:t>
       </w:r>
       <w:r>
         <w:rPr>
@@ -5335,51 +3564,29 @@
           <w:szCs w:val="20"/>
           <w:lang w:eastAsia="en-AU"/>
         </w:rPr>
-        <w:t xml:space="preserve">Dog</w:t>
-      </w:r>
-    </w:p>
-    <w:p>
-      <w:pPr>
-        <w:spacing w:after="0" w:line="240" w:lineRule="auto"/>
-        <w:rPr>
-          <w:rFonts w:eastAsia="Times New Roman" w:cstheme="minorHAnsi"/>
-          <w:color w:val="595959"/>
-          <w:sz w:val="20"/>
-          <w:szCs w:val="20"/>
-          <w:lang w:eastAsia="en-AU"/>
-        </w:rPr>
-      </w:pPr>
-      <w:r>
-        <w:rPr>
-          <w:rFonts w:eastAsia="Times New Roman" w:cstheme="minorHAnsi"/>
-          <w:color w:val="595959"/>
-          <w:sz w:val="20"/>
-          <w:szCs w:val="20"/>
-          <w:lang w:eastAsia="en-AU"/>
-        </w:rPr>
-        <w:t xml:space="preserve">A good dog. *bark* *bark* "What's that Lucky? You want pats?"</w:t>
-      </w:r>
-      <w:proofErr w:type="spellStart"/>
-      <w:r>
-        <w:rPr>
-          <w:rFonts w:eastAsia="Times New Roman" w:cstheme="minorHAnsi"/>
-          <w:color w:val="595959"/>
-          <w:sz w:val="20"/>
-          <w:szCs w:val="20"/>
-          <w:lang w:eastAsia="en-AU"/>
-        </w:rPr>
-        <w:t/>
-      </w:r>
-      <w:proofErr w:type="spellEnd"/>
-      <w:r>
-        <w:rPr>
-          <w:rFonts w:eastAsia="Times New Roman" w:cstheme="minorHAnsi"/>
-          <w:color w:val="595959"/>
-          <w:sz w:val="20"/>
-          <w:szCs w:val="20"/>
-          <w:lang w:eastAsia="en-AU"/>
-        </w:rPr>
-        <w:t/>
+        <w:t>Dog</w:t>
+      </w:r>
+    </w:p>
+    <w:p>
+      <w:pPr>
+        <w:spacing w:after="0" w:line="240" w:lineRule="auto"/>
+        <w:rPr>
+          <w:rFonts w:eastAsia="Times New Roman" w:cstheme="minorHAnsi"/>
+          <w:color w:val="595959"/>
+          <w:sz w:val="20"/>
+          <w:szCs w:val="20"/>
+          <w:lang w:eastAsia="en-AU"/>
+        </w:rPr>
+      </w:pPr>
+      <w:r>
+        <w:rPr>
+          <w:rFonts w:eastAsia="Times New Roman" w:cstheme="minorHAnsi"/>
+          <w:color w:val="595959"/>
+          <w:sz w:val="20"/>
+          <w:szCs w:val="20"/>
+          <w:lang w:eastAsia="en-AU"/>
+        </w:rPr>
+        <w:t>A good dog. *bark* *bark* "What's that Lucky? You want pats?"</w:t>
       </w:r>
     </w:p>
     <w:p>
@@ -5401,59 +3608,7 @@
           <w:szCs w:val="20"/>
           <w:lang w:eastAsia="en-AU"/>
         </w:rPr>
-        <w:t/>
-      </w:r>
-      <w:proofErr w:type="spellStart"/>
-      <w:r>
-        <w:rPr>
-          <w:rFonts w:eastAsia="Times New Roman" w:cstheme="minorHAnsi"/>
-          <w:b/>
-          <w:bCs/>
-          <w:color w:val="595959"/>
-          <w:sz w:val="20"/>
-          <w:szCs w:val="20"/>
-          <w:lang w:eastAsia="en-AU"/>
-        </w:rPr>
-        <w:t/>
-      </w:r>
-      <w:proofErr w:type="spellEnd"/>
-      <w:r>
-        <w:rPr>
-          <w:rFonts w:eastAsia="Times New Roman" w:cstheme="minorHAnsi"/>
-          <w:b/>
-          <w:bCs/>
-          <w:color w:val="595959"/>
-          <w:sz w:val="20"/>
-          <w:szCs w:val="20"/>
-          <w:lang w:eastAsia="en-AU"/>
-        </w:rPr>
-        <w:t xml:space="preserve">Mungo Joint</w:t>
-      </w:r>
-      <w:proofErr w:type="spellStart"/>
-      <w:r>
-        <w:rPr>
-          <w:rFonts w:eastAsia="Times New Roman" w:cstheme="minorHAnsi"/>
-          <w:b/>
-          <w:bCs/>
-          <w:color w:val="595959"/>
-          <w:sz w:val="20"/>
-          <w:szCs w:val="20"/>
-          <w:lang w:eastAsia="en-AU"/>
-        </w:rPr>
-        <w:t/>
-      </w:r>
-      <w:proofErr w:type="spellEnd"/>
-      <w:r>
-        <w:rPr>
-          <w:rFonts w:eastAsia="Times New Roman" w:cstheme="minorHAnsi"/>
-          <w:b/>
-          <w:bCs/>
-          <w:color w:val="595959"/>
-          <w:sz w:val="20"/>
-          <w:szCs w:val="20"/>
-          <w:lang w:eastAsia="en-AU"/>
-        </w:rPr>
-        <w:t xml:space="preserve"> – </w:t>
+        <w:t xml:space="preserve">Mungo Joint – </w:t>
       </w:r>
       <w:r>
         <w:rPr>
@@ -5466,51 +3621,29 @@
           <w:szCs w:val="20"/>
           <w:lang w:eastAsia="en-AU"/>
         </w:rPr>
-        <w:t xml:space="preserve">Photographer</w:t>
-      </w:r>
-    </w:p>
-    <w:p>
-      <w:pPr>
-        <w:spacing w:after="0" w:line="240" w:lineRule="auto"/>
-        <w:rPr>
-          <w:rFonts w:eastAsia="Times New Roman" w:cstheme="minorHAnsi"/>
-          <w:color w:val="595959"/>
-          <w:sz w:val="20"/>
-          <w:szCs w:val="20"/>
-          <w:lang w:eastAsia="en-AU"/>
-        </w:rPr>
-      </w:pPr>
-      <w:r>
-        <w:rPr>
-          <w:rFonts w:eastAsia="Times New Roman" w:cstheme="minorHAnsi"/>
-          <w:color w:val="595959"/>
-          <w:sz w:val="20"/>
-          <w:szCs w:val="20"/>
-          <w:lang w:eastAsia="en-AU"/>
-        </w:rPr>
-        <w:t xml:space="preserve">Seems like they are creeping on everyone, but they were hired to take wedding photos so it's probably fine.</w:t>
-      </w:r>
-      <w:proofErr w:type="spellStart"/>
-      <w:r>
-        <w:rPr>
-          <w:rFonts w:eastAsia="Times New Roman" w:cstheme="minorHAnsi"/>
-          <w:color w:val="595959"/>
-          <w:sz w:val="20"/>
-          <w:szCs w:val="20"/>
-          <w:lang w:eastAsia="en-AU"/>
-        </w:rPr>
-        <w:t/>
-      </w:r>
-      <w:proofErr w:type="spellEnd"/>
-      <w:r>
-        <w:rPr>
-          <w:rFonts w:eastAsia="Times New Roman" w:cstheme="minorHAnsi"/>
-          <w:color w:val="595959"/>
-          <w:sz w:val="20"/>
-          <w:szCs w:val="20"/>
-          <w:lang w:eastAsia="en-AU"/>
-        </w:rPr>
-        <w:t/>
+        <w:t>Photographer</w:t>
+      </w:r>
+    </w:p>
+    <w:p>
+      <w:pPr>
+        <w:spacing w:after="0" w:line="240" w:lineRule="auto"/>
+        <w:rPr>
+          <w:rFonts w:eastAsia="Times New Roman" w:cstheme="minorHAnsi"/>
+          <w:color w:val="595959"/>
+          <w:sz w:val="20"/>
+          <w:szCs w:val="20"/>
+          <w:lang w:eastAsia="en-AU"/>
+        </w:rPr>
+      </w:pPr>
+      <w:r>
+        <w:rPr>
+          <w:rFonts w:eastAsia="Times New Roman" w:cstheme="minorHAnsi"/>
+          <w:color w:val="595959"/>
+          <w:sz w:val="20"/>
+          <w:szCs w:val="20"/>
+          <w:lang w:eastAsia="en-AU"/>
+        </w:rPr>
+        <w:t>Seems like they are creeping on everyone, but they were hired to take wedding photos so it's probably fine.</w:t>
       </w:r>
     </w:p>
     <w:p>
@@ -5522,44 +3655,6 @@
           <w:szCs w:val="20"/>
         </w:rPr>
       </w:pPr>
-      <w:r>
-        <w:rPr>
-          <w:rFonts w:eastAsia="Times New Roman" w:cstheme="minorHAnsi"/>
-          <w:b/>
-          <w:bCs/>
-          <w:color w:val="595959"/>
-          <w:sz w:val="20"/>
-          <w:szCs w:val="20"/>
-          <w:lang w:eastAsia="en-AU"/>
-        </w:rPr>
-        <w:t/>
-      </w:r>
-      <w:proofErr w:type="spellStart"/>
-      <w:r>
-        <w:rPr>
-          <w:rFonts w:eastAsia="Times New Roman" w:cstheme="minorHAnsi"/>
-          <w:b/>
-          <w:bCs/>
-          <w:color w:val="595959"/>
-          <w:sz w:val="20"/>
-          <w:szCs w:val="20"/>
-          <w:lang w:eastAsia="en-AU"/>
-        </w:rPr>
-        <w:t/>
-      </w:r>
-      <w:proofErr w:type="spellEnd"/>
-      <w:r>
-        <w:rPr>
-          <w:rFonts w:eastAsia="Times New Roman" w:cstheme="minorHAnsi"/>
-          <w:b/>
-          <w:bCs/>
-          <w:color w:val="595959"/>
-          <w:sz w:val="20"/>
-          <w:szCs w:val="20"/>
-          <w:lang w:eastAsia="en-AU"/>
-        </w:rPr>
-        <w:t/>
-      </w:r>
     </w:p>
     <w:sectPr>
       <w:pgSz w:w="8391" w:h="11906"/>
@@ -6792,7 +4887,7 @@
 </file>
 
 <file path=customXml/itemProps1.xml><?xml version="1.0" encoding="utf-8"?>
-<ds:datastoreItem xmlns:ds="http://schemas.openxmlformats.org/officeDocument/2006/customXml" ds:itemID="{1DE45AD4-27D8-4751-A06F-4700B755FADB}">
+<ds:datastoreItem xmlns:ds="http://schemas.openxmlformats.org/officeDocument/2006/customXml" ds:itemID="{11B4DB3E-10BA-4425-89A4-95448DE4A7BC}">
   <ds:schemaRefs>
     <ds:schemaRef ds:uri="http://schemas.openxmlformats.org/officeDocument/2006/bibliography"/>
   </ds:schemaRefs>
